--- a/page/eb09/s01/2-page-docx/eb09-s01-0035.docx
+++ b/page/eb09/s01/2-page-docx/eb09-s01-0035.docx
@@ -4,7 +4,7 @@
   <w:body>
     <w:p>
       <w:pPr>
-        <w:pStyle w:val="Style5"/>
+        <w:pStyle w:val="Style6"/>
         <w:keepNext w:val="0"/>
         <w:keepLines w:val="0"/>
         <w:widowControl w:val="0"/>
@@ -16,6 +16,8 @@
       </w:pPr>
       <w:r>
         <w:rPr>
+          <w:rFonts w:ascii="Times New Roman" w:eastAsia="Times New Roman" w:hAnsi="Times New Roman" w:cs="Times New Roman"/>
+          <w:color w:val="000000"/>
           <w:spacing w:val="0"/>
           <w:w w:val="100"/>
           <w:position w:val="0"/>
@@ -31,7 +33,7 @@
     </w:p>
     <w:p>
       <w:pPr>
-        <w:pStyle w:val="Style5"/>
+        <w:pStyle w:val="Style6"/>
         <w:keepNext w:val="0"/>
         <w:keepLines w:val="0"/>
         <w:widowControl w:val="0"/>
@@ -43,8 +45,10 @@
       </w:pPr>
       <w:r>
         <w:rPr>
+          <w:rFonts w:ascii="Times New Roman" w:eastAsia="Times New Roman" w:hAnsi="Times New Roman" w:cs="Times New Roman"/>
           <w:i/>
           <w:iCs/>
+          <w:color w:val="000000"/>
           <w:spacing w:val="0"/>
           <w:w w:val="100"/>
           <w:position w:val="0"/>
@@ -55,6 +59,8 @@
       </w:r>
       <w:r>
         <w:rPr>
+          <w:rFonts w:ascii="Times New Roman" w:eastAsia="Times New Roman" w:hAnsi="Times New Roman" w:cs="Times New Roman"/>
+          <w:color w:val="000000"/>
           <w:spacing w:val="0"/>
           <w:w w:val="100"/>
           <w:position w:val="0"/>
@@ -67,7 +73,9 @@
       </w:r>
       <w:r>
         <w:rPr>
+          <w:rFonts w:ascii="Times New Roman" w:eastAsia="Times New Roman" w:hAnsi="Times New Roman" w:cs="Times New Roman"/>
           <w:smallCaps/>
+          <w:color w:val="000000"/>
           <w:spacing w:val="0"/>
           <w:w w:val="100"/>
           <w:position w:val="0"/>
@@ -78,8 +86,10 @@
       </w:r>
       <w:r>
         <w:rPr>
+          <w:rFonts w:ascii="Times New Roman" w:eastAsia="Times New Roman" w:hAnsi="Times New Roman" w:cs="Times New Roman"/>
           <w:i/>
           <w:iCs/>
+          <w:color w:val="000000"/>
           <w:spacing w:val="0"/>
           <w:w w:val="100"/>
           <w:position w:val="0"/>
@@ -90,6 +100,8 @@
       </w:r>
       <w:r>
         <w:rPr>
+          <w:rFonts w:ascii="Times New Roman" w:eastAsia="Times New Roman" w:hAnsi="Times New Roman" w:cs="Times New Roman"/>
+          <w:color w:val="000000"/>
           <w:spacing w:val="0"/>
           <w:w w:val="100"/>
           <w:position w:val="0"/>
@@ -101,7 +113,7 @@
     </w:p>
     <w:p>
       <w:pPr>
-        <w:pStyle w:val="Style2"/>
+        <w:pStyle w:val="Style3"/>
         <w:keepNext w:val="0"/>
         <w:keepLines w:val="0"/>
         <w:widowControl w:val="0"/>
@@ -113,6 +125,8 @@
       </w:pPr>
       <w:r>
         <w:rPr>
+          <w:rFonts w:ascii="Times New Roman" w:eastAsia="Times New Roman" w:hAnsi="Times New Roman" w:cs="Times New Roman"/>
+          <w:color w:val="000000"/>
           <w:spacing w:val="0"/>
           <w:w w:val="100"/>
           <w:position w:val="0"/>
@@ -128,7 +142,7 @@
     </w:p>
     <w:p>
       <w:pPr>
-        <w:pStyle w:val="Style2"/>
+        <w:pStyle w:val="Style3"/>
         <w:keepNext w:val="0"/>
         <w:keepLines w:val="0"/>
         <w:widowControl w:val="0"/>
@@ -144,6 +158,8 @@
       </w:pPr>
       <w:r>
         <w:rPr>
+          <w:rFonts w:ascii="Times New Roman" w:eastAsia="Times New Roman" w:hAnsi="Times New Roman" w:cs="Times New Roman"/>
+          <w:color w:val="000000"/>
           <w:spacing w:val="0"/>
           <w:w w:val="100"/>
           <w:position w:val="0"/>
@@ -157,7 +173,7 @@
     </w:p>
     <w:p>
       <w:pPr>
-        <w:pStyle w:val="Style2"/>
+        <w:pStyle w:val="Style3"/>
         <w:keepNext w:val="0"/>
         <w:keepLines w:val="0"/>
         <w:widowControl w:val="0"/>
@@ -169,6 +185,8 @@
       </w:pPr>
       <w:r>
         <w:rPr>
+          <w:rFonts w:ascii="Times New Roman" w:eastAsia="Times New Roman" w:hAnsi="Times New Roman" w:cs="Times New Roman"/>
+          <w:color w:val="000000"/>
           <w:spacing w:val="0"/>
           <w:w w:val="100"/>
           <w:position w:val="0"/>
@@ -204,22 +222,24 @@
           </w:tcPr>
           <w:p>
             <w:pPr>
-              <w:pStyle w:val="Style9"/>
-              <w:keepNext w:val="0"/>
-              <w:keepLines w:val="0"/>
-              <w:widowControl w:val="0"/>
-              <w:shd w:val="clear" w:color="auto" w:fill="auto"/>
-              <w:bidi w:val="0"/>
-              <w:spacing w:line="240" w:lineRule="auto"/>
-              <w:ind w:left="0" w:firstLine="0"/>
-              <w:jc w:val="left"/>
-              <w:rPr>
-                <w:sz w:val="14"/>
-                <w:szCs w:val="14"/>
-              </w:rPr>
-            </w:pPr>
-            <w:r>
-              <w:rPr>
+              <w:pStyle w:val="Style10"/>
+              <w:keepNext w:val="0"/>
+              <w:keepLines w:val="0"/>
+              <w:widowControl w:val="0"/>
+              <w:shd w:val="clear" w:color="auto" w:fill="auto"/>
+              <w:bidi w:val="0"/>
+              <w:spacing w:line="240" w:lineRule="auto"/>
+              <w:ind w:left="0" w:firstLine="0"/>
+              <w:jc w:val="left"/>
+              <w:rPr>
+                <w:sz w:val="14"/>
+                <w:szCs w:val="14"/>
+              </w:rPr>
+            </w:pPr>
+            <w:r>
+              <w:rPr>
+                <w:rFonts w:ascii="Times New Roman" w:eastAsia="Times New Roman" w:hAnsi="Times New Roman" w:cs="Times New Roman"/>
+                <w:color w:val="000000"/>
                 <w:spacing w:val="0"/>
                 <w:w w:val="100"/>
                 <w:position w:val="0"/>
@@ -241,22 +261,24 @@
           </w:tcPr>
           <w:p>
             <w:pPr>
-              <w:pStyle w:val="Style9"/>
-              <w:keepNext w:val="0"/>
-              <w:keepLines w:val="0"/>
-              <w:widowControl w:val="0"/>
-              <w:shd w:val="clear" w:color="auto" w:fill="auto"/>
-              <w:bidi w:val="0"/>
-              <w:spacing w:line="240" w:lineRule="auto"/>
-              <w:ind w:left="0" w:firstLine="0"/>
-              <w:jc w:val="left"/>
-              <w:rPr>
-                <w:sz w:val="14"/>
-                <w:szCs w:val="14"/>
-              </w:rPr>
-            </w:pPr>
-            <w:r>
-              <w:rPr>
+              <w:pStyle w:val="Style10"/>
+              <w:keepNext w:val="0"/>
+              <w:keepLines w:val="0"/>
+              <w:widowControl w:val="0"/>
+              <w:shd w:val="clear" w:color="auto" w:fill="auto"/>
+              <w:bidi w:val="0"/>
+              <w:spacing w:line="240" w:lineRule="auto"/>
+              <w:ind w:left="0" w:firstLine="0"/>
+              <w:jc w:val="left"/>
+              <w:rPr>
+                <w:sz w:val="14"/>
+                <w:szCs w:val="14"/>
+              </w:rPr>
+            </w:pPr>
+            <w:r>
+              <w:rPr>
+                <w:rFonts w:ascii="Times New Roman" w:eastAsia="Times New Roman" w:hAnsi="Times New Roman" w:cs="Times New Roman"/>
+                <w:color w:val="000000"/>
                 <w:spacing w:val="0"/>
                 <w:w w:val="100"/>
                 <w:position w:val="0"/>
@@ -269,6 +291,8 @@
             </w:r>
             <w:r>
               <w:rPr>
+                <w:rFonts w:ascii="Times New Roman" w:eastAsia="Times New Roman" w:hAnsi="Times New Roman" w:cs="Times New Roman"/>
+                <w:color w:val="000000"/>
                 <w:spacing w:val="0"/>
                 <w:w w:val="100"/>
                 <w:position w:val="0"/>
@@ -282,6 +306,8 @@
             </w:r>
             <w:r>
               <w:rPr>
+                <w:rFonts w:ascii="Times New Roman" w:eastAsia="Times New Roman" w:hAnsi="Times New Roman" w:cs="Times New Roman"/>
+                <w:color w:val="000000"/>
                 <w:spacing w:val="0"/>
                 <w:w w:val="100"/>
                 <w:position w:val="0"/>
@@ -294,6 +320,8 @@
             </w:r>
             <w:r>
               <w:rPr>
+                <w:rFonts w:ascii="Times New Roman" w:eastAsia="Times New Roman" w:hAnsi="Times New Roman" w:cs="Times New Roman"/>
+                <w:color w:val="000000"/>
                 <w:spacing w:val="0"/>
                 <w:w w:val="100"/>
                 <w:position w:val="0"/>
@@ -308,7 +336,7 @@
           </w:p>
           <w:p>
             <w:pPr>
-              <w:pStyle w:val="Style9"/>
+              <w:pStyle w:val="Style10"/>
               <w:keepNext w:val="0"/>
               <w:keepLines w:val="0"/>
               <w:widowControl w:val="0"/>
@@ -324,6 +352,8 @@
             </w:pPr>
             <w:r>
               <w:rPr>
+                <w:rFonts w:ascii="Times New Roman" w:eastAsia="Times New Roman" w:hAnsi="Times New Roman" w:cs="Times New Roman"/>
+                <w:color w:val="000000"/>
                 <w:spacing w:val="0"/>
                 <w:w w:val="100"/>
                 <w:position w:val="0"/>
@@ -336,6 +366,8 @@
             </w:r>
             <w:r>
               <w:rPr>
+                <w:rFonts w:ascii="Times New Roman" w:eastAsia="Times New Roman" w:hAnsi="Times New Roman" w:cs="Times New Roman"/>
+                <w:color w:val="000000"/>
                 <w:spacing w:val="0"/>
                 <w:w w:val="100"/>
                 <w:position w:val="0"/>
@@ -349,6 +381,8 @@
             </w:r>
             <w:r>
               <w:rPr>
+                <w:rFonts w:ascii="Times New Roman" w:eastAsia="Times New Roman" w:hAnsi="Times New Roman" w:cs="Times New Roman"/>
+                <w:color w:val="000000"/>
                 <w:spacing w:val="0"/>
                 <w:w w:val="100"/>
                 <w:position w:val="0"/>
@@ -361,6 +395,8 @@
             </w:r>
             <w:r>
               <w:rPr>
+                <w:rFonts w:ascii="Times New Roman" w:eastAsia="Times New Roman" w:hAnsi="Times New Roman" w:cs="Times New Roman"/>
+                <w:color w:val="000000"/>
                 <w:spacing w:val="0"/>
                 <w:w w:val="100"/>
                 <w:position w:val="0"/>
@@ -383,22 +419,24 @@
           </w:tcPr>
           <w:p>
             <w:pPr>
-              <w:pStyle w:val="Style9"/>
-              <w:keepNext w:val="0"/>
-              <w:keepLines w:val="0"/>
-              <w:widowControl w:val="0"/>
-              <w:shd w:val="clear" w:color="auto" w:fill="auto"/>
-              <w:bidi w:val="0"/>
-              <w:spacing w:line="240" w:lineRule="auto"/>
-              <w:ind w:left="0" w:firstLine="0"/>
-              <w:jc w:val="left"/>
-              <w:rPr>
-                <w:sz w:val="14"/>
-                <w:szCs w:val="14"/>
-              </w:rPr>
-            </w:pPr>
-            <w:r>
-              <w:rPr>
+              <w:pStyle w:val="Style10"/>
+              <w:keepNext w:val="0"/>
+              <w:keepLines w:val="0"/>
+              <w:widowControl w:val="0"/>
+              <w:shd w:val="clear" w:color="auto" w:fill="auto"/>
+              <w:bidi w:val="0"/>
+              <w:spacing w:line="240" w:lineRule="auto"/>
+              <w:ind w:left="0" w:firstLine="0"/>
+              <w:jc w:val="left"/>
+              <w:rPr>
+                <w:sz w:val="14"/>
+                <w:szCs w:val="14"/>
+              </w:rPr>
+            </w:pPr>
+            <w:r>
+              <w:rPr>
+                <w:rFonts w:ascii="Times New Roman" w:eastAsia="Times New Roman" w:hAnsi="Times New Roman" w:cs="Times New Roman"/>
+                <w:color w:val="000000"/>
                 <w:spacing w:val="0"/>
                 <w:w w:val="100"/>
                 <w:position w:val="0"/>
@@ -420,7 +458,7 @@
           </w:tcPr>
           <w:p>
             <w:pPr>
-              <w:pStyle w:val="Style9"/>
+              <w:pStyle w:val="Style10"/>
               <w:keepNext w:val="0"/>
               <w:keepLines w:val="0"/>
               <w:widowControl w:val="0"/>
@@ -436,6 +474,8 @@
             </w:pPr>
             <w:r>
               <w:rPr>
+                <w:rFonts w:ascii="Times New Roman" w:eastAsia="Times New Roman" w:hAnsi="Times New Roman" w:cs="Times New Roman"/>
+                <w:color w:val="000000"/>
                 <w:spacing w:val="0"/>
                 <w:w w:val="100"/>
                 <w:position w:val="0"/>
@@ -461,22 +501,24 @@
           </w:tcPr>
           <w:p>
             <w:pPr>
-              <w:pStyle w:val="Style9"/>
-              <w:keepNext w:val="0"/>
-              <w:keepLines w:val="0"/>
-              <w:widowControl w:val="0"/>
-              <w:shd w:val="clear" w:color="auto" w:fill="auto"/>
-              <w:bidi w:val="0"/>
-              <w:spacing w:line="240" w:lineRule="auto"/>
-              <w:ind w:left="0" w:firstLine="0"/>
-              <w:jc w:val="left"/>
-              <w:rPr>
-                <w:sz w:val="14"/>
-                <w:szCs w:val="14"/>
-              </w:rPr>
-            </w:pPr>
-            <w:r>
-              <w:rPr>
+              <w:pStyle w:val="Style10"/>
+              <w:keepNext w:val="0"/>
+              <w:keepLines w:val="0"/>
+              <w:widowControl w:val="0"/>
+              <w:shd w:val="clear" w:color="auto" w:fill="auto"/>
+              <w:bidi w:val="0"/>
+              <w:spacing w:line="240" w:lineRule="auto"/>
+              <w:ind w:left="0" w:firstLine="0"/>
+              <w:jc w:val="left"/>
+              <w:rPr>
+                <w:sz w:val="14"/>
+                <w:szCs w:val="14"/>
+              </w:rPr>
+            </w:pPr>
+            <w:r>
+              <w:rPr>
+                <w:rFonts w:ascii="Times New Roman" w:eastAsia="Times New Roman" w:hAnsi="Times New Roman" w:cs="Times New Roman"/>
+                <w:color w:val="000000"/>
                 <w:spacing w:val="0"/>
                 <w:w w:val="100"/>
                 <w:position w:val="0"/>
@@ -499,22 +541,24 @@
           </w:tcPr>
           <w:p>
             <w:pPr>
-              <w:pStyle w:val="Style9"/>
-              <w:keepNext w:val="0"/>
-              <w:keepLines w:val="0"/>
-              <w:widowControl w:val="0"/>
-              <w:shd w:val="clear" w:color="auto" w:fill="auto"/>
-              <w:bidi w:val="0"/>
-              <w:spacing w:line="240" w:lineRule="auto"/>
-              <w:ind w:left="0" w:firstLine="0"/>
-              <w:jc w:val="left"/>
-              <w:rPr>
-                <w:sz w:val="14"/>
-                <w:szCs w:val="14"/>
-              </w:rPr>
-            </w:pPr>
-            <w:r>
-              <w:rPr>
+              <w:pStyle w:val="Style10"/>
+              <w:keepNext w:val="0"/>
+              <w:keepLines w:val="0"/>
+              <w:widowControl w:val="0"/>
+              <w:shd w:val="clear" w:color="auto" w:fill="auto"/>
+              <w:bidi w:val="0"/>
+              <w:spacing w:line="240" w:lineRule="auto"/>
+              <w:ind w:left="0" w:firstLine="0"/>
+              <w:jc w:val="left"/>
+              <w:rPr>
+                <w:sz w:val="14"/>
+                <w:szCs w:val="14"/>
+              </w:rPr>
+            </w:pPr>
+            <w:r>
+              <w:rPr>
+                <w:rFonts w:ascii="Times New Roman" w:eastAsia="Times New Roman" w:hAnsi="Times New Roman" w:cs="Times New Roman"/>
+                <w:color w:val="000000"/>
                 <w:spacing w:val="0"/>
                 <w:w w:val="100"/>
                 <w:position w:val="0"/>
@@ -573,7 +617,7 @@
           </w:tcPr>
           <w:p>
             <w:pPr>
-              <w:pStyle w:val="Style9"/>
+              <w:pStyle w:val="Style10"/>
               <w:keepNext w:val="0"/>
               <w:keepLines w:val="0"/>
               <w:widowControl w:val="0"/>
@@ -592,6 +636,8 @@
             </w:pPr>
             <w:r>
               <w:rPr>
+                <w:rFonts w:ascii="Times New Roman" w:eastAsia="Times New Roman" w:hAnsi="Times New Roman" w:cs="Times New Roman"/>
+                <w:color w:val="000000"/>
                 <w:spacing w:val="0"/>
                 <w:w w:val="100"/>
                 <w:position w:val="0"/>
@@ -616,22 +662,24 @@
           </w:tcPr>
           <w:p>
             <w:pPr>
-              <w:pStyle w:val="Style9"/>
-              <w:keepNext w:val="0"/>
-              <w:keepLines w:val="0"/>
-              <w:widowControl w:val="0"/>
-              <w:shd w:val="clear" w:color="auto" w:fill="auto"/>
-              <w:bidi w:val="0"/>
-              <w:spacing w:line="240" w:lineRule="auto"/>
-              <w:ind w:left="0" w:firstLine="0"/>
-              <w:jc w:val="left"/>
-              <w:rPr>
-                <w:sz w:val="14"/>
-                <w:szCs w:val="14"/>
-              </w:rPr>
-            </w:pPr>
-            <w:r>
-              <w:rPr>
+              <w:pStyle w:val="Style10"/>
+              <w:keepNext w:val="0"/>
+              <w:keepLines w:val="0"/>
+              <w:widowControl w:val="0"/>
+              <w:shd w:val="clear" w:color="auto" w:fill="auto"/>
+              <w:bidi w:val="0"/>
+              <w:spacing w:line="240" w:lineRule="auto"/>
+              <w:ind w:left="0" w:firstLine="0"/>
+              <w:jc w:val="left"/>
+              <w:rPr>
+                <w:sz w:val="14"/>
+                <w:szCs w:val="14"/>
+              </w:rPr>
+            </w:pPr>
+            <w:r>
+              <w:rPr>
+                <w:rFonts w:ascii="Times New Roman" w:eastAsia="Times New Roman" w:hAnsi="Times New Roman" w:cs="Times New Roman"/>
+                <w:color w:val="000000"/>
                 <w:spacing w:val="0"/>
                 <w:w w:val="100"/>
                 <w:position w:val="0"/>
@@ -654,22 +702,24 @@
           </w:tcPr>
           <w:p>
             <w:pPr>
-              <w:pStyle w:val="Style9"/>
-              <w:keepNext w:val="0"/>
-              <w:keepLines w:val="0"/>
-              <w:widowControl w:val="0"/>
-              <w:shd w:val="clear" w:color="auto" w:fill="auto"/>
-              <w:bidi w:val="0"/>
-              <w:spacing w:line="240" w:lineRule="auto"/>
-              <w:ind w:left="0" w:firstLine="0"/>
-              <w:jc w:val="left"/>
-              <w:rPr>
-                <w:sz w:val="14"/>
-                <w:szCs w:val="14"/>
-              </w:rPr>
-            </w:pPr>
-            <w:r>
-              <w:rPr>
+              <w:pStyle w:val="Style10"/>
+              <w:keepNext w:val="0"/>
+              <w:keepLines w:val="0"/>
+              <w:widowControl w:val="0"/>
+              <w:shd w:val="clear" w:color="auto" w:fill="auto"/>
+              <w:bidi w:val="0"/>
+              <w:spacing w:line="240" w:lineRule="auto"/>
+              <w:ind w:left="0" w:firstLine="0"/>
+              <w:jc w:val="left"/>
+              <w:rPr>
+                <w:sz w:val="14"/>
+                <w:szCs w:val="14"/>
+              </w:rPr>
+            </w:pPr>
+            <w:r>
+              <w:rPr>
+                <w:rFonts w:ascii="Times New Roman" w:eastAsia="Times New Roman" w:hAnsi="Times New Roman" w:cs="Times New Roman"/>
+                <w:color w:val="000000"/>
                 <w:spacing w:val="0"/>
                 <w:w w:val="100"/>
                 <w:position w:val="0"/>
@@ -710,22 +760,24 @@
           </w:tcPr>
           <w:p>
             <w:pPr>
-              <w:pStyle w:val="Style9"/>
-              <w:keepNext w:val="0"/>
-              <w:keepLines w:val="0"/>
-              <w:widowControl w:val="0"/>
-              <w:shd w:val="clear" w:color="auto" w:fill="auto"/>
-              <w:bidi w:val="0"/>
-              <w:spacing w:line="240" w:lineRule="auto"/>
-              <w:ind w:left="0" w:firstLine="0"/>
-              <w:jc w:val="left"/>
-              <w:rPr>
-                <w:sz w:val="14"/>
-                <w:szCs w:val="14"/>
-              </w:rPr>
-            </w:pPr>
-            <w:r>
-              <w:rPr>
+              <w:pStyle w:val="Style10"/>
+              <w:keepNext w:val="0"/>
+              <w:keepLines w:val="0"/>
+              <w:widowControl w:val="0"/>
+              <w:shd w:val="clear" w:color="auto" w:fill="auto"/>
+              <w:bidi w:val="0"/>
+              <w:spacing w:line="240" w:lineRule="auto"/>
+              <w:ind w:left="0" w:firstLine="0"/>
+              <w:jc w:val="left"/>
+              <w:rPr>
+                <w:sz w:val="14"/>
+                <w:szCs w:val="14"/>
+              </w:rPr>
+            </w:pPr>
+            <w:r>
+              <w:rPr>
+                <w:rFonts w:ascii="Times New Roman" w:eastAsia="Times New Roman" w:hAnsi="Times New Roman" w:cs="Times New Roman"/>
+                <w:color w:val="000000"/>
                 <w:spacing w:val="0"/>
                 <w:w w:val="100"/>
                 <w:position w:val="0"/>
@@ -751,7 +803,7 @@
           </w:tcPr>
           <w:p>
             <w:pPr>
-              <w:pStyle w:val="Style9"/>
+              <w:pStyle w:val="Style10"/>
               <w:keepNext w:val="0"/>
               <w:keepLines w:val="0"/>
               <w:widowControl w:val="0"/>
@@ -770,6 +822,8 @@
             </w:pPr>
             <w:r>
               <w:rPr>
+                <w:rFonts w:ascii="Times New Roman" w:eastAsia="Times New Roman" w:hAnsi="Times New Roman" w:cs="Times New Roman"/>
+                <w:color w:val="000000"/>
                 <w:spacing w:val="0"/>
                 <w:w w:val="100"/>
                 <w:position w:val="0"/>
@@ -794,22 +848,24 @@
           </w:tcPr>
           <w:p>
             <w:pPr>
-              <w:pStyle w:val="Style9"/>
-              <w:keepNext w:val="0"/>
-              <w:keepLines w:val="0"/>
-              <w:widowControl w:val="0"/>
-              <w:shd w:val="clear" w:color="auto" w:fill="auto"/>
-              <w:bidi w:val="0"/>
-              <w:spacing w:line="240" w:lineRule="auto"/>
-              <w:ind w:left="0" w:firstLine="0"/>
-              <w:jc w:val="left"/>
-              <w:rPr>
-                <w:sz w:val="14"/>
-                <w:szCs w:val="14"/>
-              </w:rPr>
-            </w:pPr>
-            <w:r>
-              <w:rPr>
+              <w:pStyle w:val="Style10"/>
+              <w:keepNext w:val="0"/>
+              <w:keepLines w:val="0"/>
+              <w:widowControl w:val="0"/>
+              <w:shd w:val="clear" w:color="auto" w:fill="auto"/>
+              <w:bidi w:val="0"/>
+              <w:spacing w:line="240" w:lineRule="auto"/>
+              <w:ind w:left="0" w:firstLine="0"/>
+              <w:jc w:val="left"/>
+              <w:rPr>
+                <w:sz w:val="14"/>
+                <w:szCs w:val="14"/>
+              </w:rPr>
+            </w:pPr>
+            <w:r>
+              <w:rPr>
+                <w:rFonts w:ascii="Times New Roman" w:eastAsia="Times New Roman" w:hAnsi="Times New Roman" w:cs="Times New Roman"/>
+                <w:color w:val="000000"/>
                 <w:spacing w:val="0"/>
                 <w:w w:val="100"/>
                 <w:position w:val="0"/>
@@ -832,22 +888,24 @@
           </w:tcPr>
           <w:p>
             <w:pPr>
-              <w:pStyle w:val="Style9"/>
-              <w:keepNext w:val="0"/>
-              <w:keepLines w:val="0"/>
-              <w:widowControl w:val="0"/>
-              <w:shd w:val="clear" w:color="auto" w:fill="auto"/>
-              <w:bidi w:val="0"/>
-              <w:spacing w:line="240" w:lineRule="auto"/>
-              <w:ind w:left="0" w:firstLine="0"/>
-              <w:jc w:val="left"/>
-              <w:rPr>
-                <w:sz w:val="14"/>
-                <w:szCs w:val="14"/>
-              </w:rPr>
-            </w:pPr>
-            <w:r>
-              <w:rPr>
+              <w:pStyle w:val="Style10"/>
+              <w:keepNext w:val="0"/>
+              <w:keepLines w:val="0"/>
+              <w:widowControl w:val="0"/>
+              <w:shd w:val="clear" w:color="auto" w:fill="auto"/>
+              <w:bidi w:val="0"/>
+              <w:spacing w:line="240" w:lineRule="auto"/>
+              <w:ind w:left="0" w:firstLine="0"/>
+              <w:jc w:val="left"/>
+              <w:rPr>
+                <w:sz w:val="14"/>
+                <w:szCs w:val="14"/>
+              </w:rPr>
+            </w:pPr>
+            <w:r>
+              <w:rPr>
+                <w:rFonts w:ascii="Times New Roman" w:eastAsia="Times New Roman" w:hAnsi="Times New Roman" w:cs="Times New Roman"/>
+                <w:color w:val="000000"/>
                 <w:spacing w:val="0"/>
                 <w:w w:val="100"/>
                 <w:position w:val="0"/>
@@ -888,7 +946,7 @@
           </w:tcPr>
           <w:p>
             <w:pPr>
-              <w:pStyle w:val="Style9"/>
+              <w:pStyle w:val="Style10"/>
               <w:keepNext w:val="0"/>
               <w:keepLines w:val="0"/>
               <w:widowControl w:val="0"/>
@@ -907,6 +965,8 @@
             </w:pPr>
             <w:r>
               <w:rPr>
+                <w:rFonts w:ascii="Times New Roman" w:eastAsia="Times New Roman" w:hAnsi="Times New Roman" w:cs="Times New Roman"/>
+                <w:color w:val="000000"/>
                 <w:spacing w:val="0"/>
                 <w:w w:val="100"/>
                 <w:position w:val="0"/>
@@ -934,7 +994,7 @@
           </w:tcPr>
           <w:p>
             <w:pPr>
-              <w:pStyle w:val="Style9"/>
+              <w:pStyle w:val="Style10"/>
               <w:keepNext w:val="0"/>
               <w:keepLines w:val="0"/>
               <w:widowControl w:val="0"/>
@@ -953,6 +1013,8 @@
             </w:pPr>
             <w:r>
               <w:rPr>
+                <w:rFonts w:ascii="Times New Roman" w:eastAsia="Times New Roman" w:hAnsi="Times New Roman" w:cs="Times New Roman"/>
+                <w:color w:val="000000"/>
                 <w:spacing w:val="0"/>
                 <w:w w:val="100"/>
                 <w:position w:val="0"/>
@@ -977,22 +1039,24 @@
           </w:tcPr>
           <w:p>
             <w:pPr>
-              <w:pStyle w:val="Style9"/>
-              <w:keepNext w:val="0"/>
-              <w:keepLines w:val="0"/>
-              <w:widowControl w:val="0"/>
-              <w:shd w:val="clear" w:color="auto" w:fill="auto"/>
-              <w:bidi w:val="0"/>
-              <w:spacing w:line="240" w:lineRule="auto"/>
-              <w:ind w:left="0" w:firstLine="0"/>
-              <w:jc w:val="left"/>
-              <w:rPr>
-                <w:sz w:val="14"/>
-                <w:szCs w:val="14"/>
-              </w:rPr>
-            </w:pPr>
-            <w:r>
-              <w:rPr>
+              <w:pStyle w:val="Style10"/>
+              <w:keepNext w:val="0"/>
+              <w:keepLines w:val="0"/>
+              <w:widowControl w:val="0"/>
+              <w:shd w:val="clear" w:color="auto" w:fill="auto"/>
+              <w:bidi w:val="0"/>
+              <w:spacing w:line="240" w:lineRule="auto"/>
+              <w:ind w:left="0" w:firstLine="0"/>
+              <w:jc w:val="left"/>
+              <w:rPr>
+                <w:sz w:val="14"/>
+                <w:szCs w:val="14"/>
+              </w:rPr>
+            </w:pPr>
+            <w:r>
+              <w:rPr>
+                <w:rFonts w:ascii="Times New Roman" w:eastAsia="Times New Roman" w:hAnsi="Times New Roman" w:cs="Times New Roman"/>
+                <w:color w:val="000000"/>
                 <w:spacing w:val="0"/>
                 <w:w w:val="100"/>
                 <w:position w:val="0"/>
@@ -1015,22 +1079,24 @@
           </w:tcPr>
           <w:p>
             <w:pPr>
-              <w:pStyle w:val="Style9"/>
-              <w:keepNext w:val="0"/>
-              <w:keepLines w:val="0"/>
-              <w:widowControl w:val="0"/>
-              <w:shd w:val="clear" w:color="auto" w:fill="auto"/>
-              <w:bidi w:val="0"/>
-              <w:spacing w:line="240" w:lineRule="auto"/>
-              <w:ind w:left="0" w:firstLine="0"/>
-              <w:jc w:val="left"/>
-              <w:rPr>
-                <w:sz w:val="14"/>
-                <w:szCs w:val="14"/>
-              </w:rPr>
-            </w:pPr>
-            <w:r>
-              <w:rPr>
+              <w:pStyle w:val="Style10"/>
+              <w:keepNext w:val="0"/>
+              <w:keepLines w:val="0"/>
+              <w:widowControl w:val="0"/>
+              <w:shd w:val="clear" w:color="auto" w:fill="auto"/>
+              <w:bidi w:val="0"/>
+              <w:spacing w:line="240" w:lineRule="auto"/>
+              <w:ind w:left="0" w:firstLine="0"/>
+              <w:jc w:val="left"/>
+              <w:rPr>
+                <w:sz w:val="14"/>
+                <w:szCs w:val="14"/>
+              </w:rPr>
+            </w:pPr>
+            <w:r>
+              <w:rPr>
+                <w:rFonts w:ascii="Times New Roman" w:eastAsia="Times New Roman" w:hAnsi="Times New Roman" w:cs="Times New Roman"/>
+                <w:color w:val="000000"/>
                 <w:spacing w:val="0"/>
                 <w:w w:val="100"/>
                 <w:position w:val="0"/>
@@ -1071,22 +1137,24 @@
           </w:tcPr>
           <w:p>
             <w:pPr>
-              <w:pStyle w:val="Style9"/>
-              <w:keepNext w:val="0"/>
-              <w:keepLines w:val="0"/>
-              <w:widowControl w:val="0"/>
-              <w:shd w:val="clear" w:color="auto" w:fill="auto"/>
-              <w:bidi w:val="0"/>
-              <w:spacing w:line="240" w:lineRule="auto"/>
-              <w:ind w:left="0" w:firstLine="0"/>
-              <w:jc w:val="left"/>
-              <w:rPr>
-                <w:sz w:val="14"/>
-                <w:szCs w:val="14"/>
-              </w:rPr>
-            </w:pPr>
-            <w:r>
-              <w:rPr>
+              <w:pStyle w:val="Style10"/>
+              <w:keepNext w:val="0"/>
+              <w:keepLines w:val="0"/>
+              <w:widowControl w:val="0"/>
+              <w:shd w:val="clear" w:color="auto" w:fill="auto"/>
+              <w:bidi w:val="0"/>
+              <w:spacing w:line="240" w:lineRule="auto"/>
+              <w:ind w:left="0" w:firstLine="0"/>
+              <w:jc w:val="left"/>
+              <w:rPr>
+                <w:sz w:val="14"/>
+                <w:szCs w:val="14"/>
+              </w:rPr>
+            </w:pPr>
+            <w:r>
+              <w:rPr>
+                <w:rFonts w:ascii="Times New Roman" w:eastAsia="Times New Roman" w:hAnsi="Times New Roman" w:cs="Times New Roman"/>
+                <w:color w:val="000000"/>
                 <w:spacing w:val="0"/>
                 <w:w w:val="100"/>
                 <w:position w:val="0"/>
@@ -1112,22 +1180,24 @@
           </w:tcPr>
           <w:p>
             <w:pPr>
-              <w:pStyle w:val="Style9"/>
-              <w:keepNext w:val="0"/>
-              <w:keepLines w:val="0"/>
-              <w:widowControl w:val="0"/>
-              <w:shd w:val="clear" w:color="auto" w:fill="auto"/>
-              <w:bidi w:val="0"/>
-              <w:spacing w:line="240" w:lineRule="auto"/>
-              <w:ind w:left="0" w:firstLine="0"/>
-              <w:jc w:val="left"/>
-              <w:rPr>
-                <w:sz w:val="14"/>
-                <w:szCs w:val="14"/>
-              </w:rPr>
-            </w:pPr>
-            <w:r>
-              <w:rPr>
+              <w:pStyle w:val="Style10"/>
+              <w:keepNext w:val="0"/>
+              <w:keepLines w:val="0"/>
+              <w:widowControl w:val="0"/>
+              <w:shd w:val="clear" w:color="auto" w:fill="auto"/>
+              <w:bidi w:val="0"/>
+              <w:spacing w:line="240" w:lineRule="auto"/>
+              <w:ind w:left="0" w:firstLine="0"/>
+              <w:jc w:val="left"/>
+              <w:rPr>
+                <w:sz w:val="14"/>
+                <w:szCs w:val="14"/>
+              </w:rPr>
+            </w:pPr>
+            <w:r>
+              <w:rPr>
+                <w:rFonts w:ascii="Times New Roman" w:eastAsia="Times New Roman" w:hAnsi="Times New Roman" w:cs="Times New Roman"/>
+                <w:color w:val="000000"/>
                 <w:spacing w:val="0"/>
                 <w:w w:val="100"/>
                 <w:position w:val="0"/>
@@ -1150,22 +1220,24 @@
           </w:tcPr>
           <w:p>
             <w:pPr>
-              <w:pStyle w:val="Style9"/>
-              <w:keepNext w:val="0"/>
-              <w:keepLines w:val="0"/>
-              <w:widowControl w:val="0"/>
-              <w:shd w:val="clear" w:color="auto" w:fill="auto"/>
-              <w:bidi w:val="0"/>
-              <w:spacing w:line="240" w:lineRule="auto"/>
-              <w:ind w:left="0" w:firstLine="0"/>
-              <w:jc w:val="left"/>
-              <w:rPr>
-                <w:sz w:val="14"/>
-                <w:szCs w:val="14"/>
-              </w:rPr>
-            </w:pPr>
-            <w:r>
-              <w:rPr>
+              <w:pStyle w:val="Style10"/>
+              <w:keepNext w:val="0"/>
+              <w:keepLines w:val="0"/>
+              <w:widowControl w:val="0"/>
+              <w:shd w:val="clear" w:color="auto" w:fill="auto"/>
+              <w:bidi w:val="0"/>
+              <w:spacing w:line="240" w:lineRule="auto"/>
+              <w:ind w:left="0" w:firstLine="0"/>
+              <w:jc w:val="left"/>
+              <w:rPr>
+                <w:sz w:val="14"/>
+                <w:szCs w:val="14"/>
+              </w:rPr>
+            </w:pPr>
+            <w:r>
+              <w:rPr>
+                <w:rFonts w:ascii="Times New Roman" w:eastAsia="Times New Roman" w:hAnsi="Times New Roman" w:cs="Times New Roman"/>
+                <w:color w:val="000000"/>
                 <w:spacing w:val="0"/>
                 <w:w w:val="100"/>
                 <w:position w:val="0"/>
@@ -1188,22 +1260,24 @@
           </w:tcPr>
           <w:p>
             <w:pPr>
-              <w:pStyle w:val="Style9"/>
-              <w:keepNext w:val="0"/>
-              <w:keepLines w:val="0"/>
-              <w:widowControl w:val="0"/>
-              <w:shd w:val="clear" w:color="auto" w:fill="auto"/>
-              <w:bidi w:val="0"/>
-              <w:spacing w:line="240" w:lineRule="auto"/>
-              <w:ind w:left="0" w:firstLine="0"/>
-              <w:jc w:val="left"/>
-              <w:rPr>
-                <w:sz w:val="14"/>
-                <w:szCs w:val="14"/>
-              </w:rPr>
-            </w:pPr>
-            <w:r>
-              <w:rPr>
+              <w:pStyle w:val="Style10"/>
+              <w:keepNext w:val="0"/>
+              <w:keepLines w:val="0"/>
+              <w:widowControl w:val="0"/>
+              <w:shd w:val="clear" w:color="auto" w:fill="auto"/>
+              <w:bidi w:val="0"/>
+              <w:spacing w:line="240" w:lineRule="auto"/>
+              <w:ind w:left="0" w:firstLine="0"/>
+              <w:jc w:val="left"/>
+              <w:rPr>
+                <w:sz w:val="14"/>
+                <w:szCs w:val="14"/>
+              </w:rPr>
+            </w:pPr>
+            <w:r>
+              <w:rPr>
+                <w:rFonts w:ascii="Times New Roman" w:eastAsia="Times New Roman" w:hAnsi="Times New Roman" w:cs="Times New Roman"/>
+                <w:color w:val="000000"/>
                 <w:spacing w:val="0"/>
                 <w:w w:val="100"/>
                 <w:position w:val="0"/>
@@ -1283,22 +1357,24 @@
           </w:tcPr>
           <w:p>
             <w:pPr>
-              <w:pStyle w:val="Style9"/>
-              <w:keepNext w:val="0"/>
-              <w:keepLines w:val="0"/>
-              <w:widowControl w:val="0"/>
-              <w:shd w:val="clear" w:color="auto" w:fill="auto"/>
-              <w:bidi w:val="0"/>
-              <w:spacing w:line="240" w:lineRule="auto"/>
-              <w:ind w:left="0" w:firstLine="0"/>
-              <w:jc w:val="left"/>
-              <w:rPr>
-                <w:sz w:val="14"/>
-                <w:szCs w:val="14"/>
-              </w:rPr>
-            </w:pPr>
-            <w:r>
-              <w:rPr>
+              <w:pStyle w:val="Style10"/>
+              <w:keepNext w:val="0"/>
+              <w:keepLines w:val="0"/>
+              <w:widowControl w:val="0"/>
+              <w:shd w:val="clear" w:color="auto" w:fill="auto"/>
+              <w:bidi w:val="0"/>
+              <w:spacing w:line="240" w:lineRule="auto"/>
+              <w:ind w:left="0" w:firstLine="0"/>
+              <w:jc w:val="left"/>
+              <w:rPr>
+                <w:sz w:val="14"/>
+                <w:szCs w:val="14"/>
+              </w:rPr>
+            </w:pPr>
+            <w:r>
+              <w:rPr>
+                <w:rFonts w:ascii="Times New Roman" w:eastAsia="Times New Roman" w:hAnsi="Times New Roman" w:cs="Times New Roman"/>
+                <w:color w:val="000000"/>
                 <w:spacing w:val="0"/>
                 <w:w w:val="100"/>
                 <w:position w:val="0"/>
@@ -1321,22 +1397,24 @@
           </w:tcPr>
           <w:p>
             <w:pPr>
-              <w:pStyle w:val="Style9"/>
-              <w:keepNext w:val="0"/>
-              <w:keepLines w:val="0"/>
-              <w:widowControl w:val="0"/>
-              <w:shd w:val="clear" w:color="auto" w:fill="auto"/>
-              <w:bidi w:val="0"/>
-              <w:spacing w:line="240" w:lineRule="auto"/>
-              <w:ind w:left="0" w:firstLine="0"/>
-              <w:jc w:val="left"/>
-              <w:rPr>
-                <w:sz w:val="14"/>
-                <w:szCs w:val="14"/>
-              </w:rPr>
-            </w:pPr>
-            <w:r>
-              <w:rPr>
+              <w:pStyle w:val="Style10"/>
+              <w:keepNext w:val="0"/>
+              <w:keepLines w:val="0"/>
+              <w:widowControl w:val="0"/>
+              <w:shd w:val="clear" w:color="auto" w:fill="auto"/>
+              <w:bidi w:val="0"/>
+              <w:spacing w:line="240" w:lineRule="auto"/>
+              <w:ind w:left="0" w:firstLine="0"/>
+              <w:jc w:val="left"/>
+              <w:rPr>
+                <w:sz w:val="14"/>
+                <w:szCs w:val="14"/>
+              </w:rPr>
+            </w:pPr>
+            <w:r>
+              <w:rPr>
+                <w:rFonts w:ascii="Times New Roman" w:eastAsia="Times New Roman" w:hAnsi="Times New Roman" w:cs="Times New Roman"/>
+                <w:color w:val="000000"/>
                 <w:spacing w:val="0"/>
                 <w:w w:val="100"/>
                 <w:position w:val="0"/>
@@ -1398,22 +1476,24 @@
           </w:tcPr>
           <w:p>
             <w:pPr>
-              <w:pStyle w:val="Style9"/>
-              <w:keepNext w:val="0"/>
-              <w:keepLines w:val="0"/>
-              <w:widowControl w:val="0"/>
-              <w:shd w:val="clear" w:color="auto" w:fill="auto"/>
-              <w:bidi w:val="0"/>
-              <w:spacing w:line="240" w:lineRule="auto"/>
-              <w:ind w:left="0" w:firstLine="0"/>
-              <w:jc w:val="left"/>
-              <w:rPr>
-                <w:sz w:val="14"/>
-                <w:szCs w:val="14"/>
-              </w:rPr>
-            </w:pPr>
-            <w:r>
-              <w:rPr>
+              <w:pStyle w:val="Style10"/>
+              <w:keepNext w:val="0"/>
+              <w:keepLines w:val="0"/>
+              <w:widowControl w:val="0"/>
+              <w:shd w:val="clear" w:color="auto" w:fill="auto"/>
+              <w:bidi w:val="0"/>
+              <w:spacing w:line="240" w:lineRule="auto"/>
+              <w:ind w:left="0" w:firstLine="0"/>
+              <w:jc w:val="left"/>
+              <w:rPr>
+                <w:sz w:val="14"/>
+                <w:szCs w:val="14"/>
+              </w:rPr>
+            </w:pPr>
+            <w:r>
+              <w:rPr>
+                <w:rFonts w:ascii="Times New Roman" w:eastAsia="Times New Roman" w:hAnsi="Times New Roman" w:cs="Times New Roman"/>
+                <w:color w:val="000000"/>
                 <w:spacing w:val="0"/>
                 <w:w w:val="100"/>
                 <w:position w:val="0"/>
@@ -1437,22 +1517,24 @@
           </w:tcPr>
           <w:p>
             <w:pPr>
-              <w:pStyle w:val="Style9"/>
-              <w:keepNext w:val="0"/>
-              <w:keepLines w:val="0"/>
-              <w:widowControl w:val="0"/>
-              <w:shd w:val="clear" w:color="auto" w:fill="auto"/>
-              <w:bidi w:val="0"/>
-              <w:spacing w:line="240" w:lineRule="auto"/>
-              <w:ind w:left="0" w:firstLine="0"/>
-              <w:jc w:val="left"/>
-              <w:rPr>
-                <w:sz w:val="14"/>
-                <w:szCs w:val="14"/>
-              </w:rPr>
-            </w:pPr>
-            <w:r>
-              <w:rPr>
+              <w:pStyle w:val="Style10"/>
+              <w:keepNext w:val="0"/>
+              <w:keepLines w:val="0"/>
+              <w:widowControl w:val="0"/>
+              <w:shd w:val="clear" w:color="auto" w:fill="auto"/>
+              <w:bidi w:val="0"/>
+              <w:spacing w:line="240" w:lineRule="auto"/>
+              <w:ind w:left="0" w:firstLine="0"/>
+              <w:jc w:val="left"/>
+              <w:rPr>
+                <w:sz w:val="14"/>
+                <w:szCs w:val="14"/>
+              </w:rPr>
+            </w:pPr>
+            <w:r>
+              <w:rPr>
+                <w:rFonts w:ascii="Times New Roman" w:eastAsia="Times New Roman" w:hAnsi="Times New Roman" w:cs="Times New Roman"/>
+                <w:color w:val="000000"/>
                 <w:spacing w:val="0"/>
                 <w:w w:val="100"/>
                 <w:position w:val="0"/>
@@ -1476,22 +1558,24 @@
           </w:tcPr>
           <w:p>
             <w:pPr>
-              <w:pStyle w:val="Style9"/>
-              <w:keepNext w:val="0"/>
-              <w:keepLines w:val="0"/>
-              <w:widowControl w:val="0"/>
-              <w:shd w:val="clear" w:color="auto" w:fill="auto"/>
-              <w:bidi w:val="0"/>
-              <w:spacing w:line="240" w:lineRule="auto"/>
-              <w:ind w:left="0" w:firstLine="0"/>
-              <w:jc w:val="left"/>
-              <w:rPr>
-                <w:sz w:val="14"/>
-                <w:szCs w:val="14"/>
-              </w:rPr>
-            </w:pPr>
-            <w:r>
-              <w:rPr>
+              <w:pStyle w:val="Style10"/>
+              <w:keepNext w:val="0"/>
+              <w:keepLines w:val="0"/>
+              <w:widowControl w:val="0"/>
+              <w:shd w:val="clear" w:color="auto" w:fill="auto"/>
+              <w:bidi w:val="0"/>
+              <w:spacing w:line="240" w:lineRule="auto"/>
+              <w:ind w:left="0" w:firstLine="0"/>
+              <w:jc w:val="left"/>
+              <w:rPr>
+                <w:sz w:val="14"/>
+                <w:szCs w:val="14"/>
+              </w:rPr>
+            </w:pPr>
+            <w:r>
+              <w:rPr>
+                <w:rFonts w:ascii="Times New Roman" w:eastAsia="Times New Roman" w:hAnsi="Times New Roman" w:cs="Times New Roman"/>
+                <w:color w:val="000000"/>
                 <w:spacing w:val="0"/>
                 <w:w w:val="100"/>
                 <w:position w:val="0"/>
@@ -1515,22 +1599,24 @@
           </w:tcPr>
           <w:p>
             <w:pPr>
-              <w:pStyle w:val="Style9"/>
-              <w:keepNext w:val="0"/>
-              <w:keepLines w:val="0"/>
-              <w:widowControl w:val="0"/>
-              <w:shd w:val="clear" w:color="auto" w:fill="auto"/>
-              <w:bidi w:val="0"/>
-              <w:spacing w:line="240" w:lineRule="auto"/>
-              <w:ind w:left="0" w:firstLine="0"/>
-              <w:jc w:val="left"/>
-              <w:rPr>
-                <w:sz w:val="14"/>
-                <w:szCs w:val="14"/>
-              </w:rPr>
-            </w:pPr>
-            <w:r>
-              <w:rPr>
+              <w:pStyle w:val="Style10"/>
+              <w:keepNext w:val="0"/>
+              <w:keepLines w:val="0"/>
+              <w:widowControl w:val="0"/>
+              <w:shd w:val="clear" w:color="auto" w:fill="auto"/>
+              <w:bidi w:val="0"/>
+              <w:spacing w:line="240" w:lineRule="auto"/>
+              <w:ind w:left="0" w:firstLine="0"/>
+              <w:jc w:val="left"/>
+              <w:rPr>
+                <w:sz w:val="14"/>
+                <w:szCs w:val="14"/>
+              </w:rPr>
+            </w:pPr>
+            <w:r>
+              <w:rPr>
+                <w:rFonts w:ascii="Times New Roman" w:eastAsia="Times New Roman" w:hAnsi="Times New Roman" w:cs="Times New Roman"/>
+                <w:color w:val="000000"/>
                 <w:spacing w:val="0"/>
                 <w:w w:val="100"/>
                 <w:position w:val="0"/>
@@ -1554,7 +1640,7 @@
           </w:tcPr>
           <w:p>
             <w:pPr>
-              <w:pStyle w:val="Style9"/>
+              <w:pStyle w:val="Style10"/>
               <w:keepNext w:val="0"/>
               <w:keepLines w:val="0"/>
               <w:widowControl w:val="0"/>
@@ -1573,6 +1659,8 @@
             </w:pPr>
             <w:r>
               <w:rPr>
+                <w:rFonts w:ascii="Times New Roman" w:eastAsia="Times New Roman" w:hAnsi="Times New Roman" w:cs="Times New Roman"/>
+                <w:color w:val="000000"/>
                 <w:spacing w:val="0"/>
                 <w:w w:val="100"/>
                 <w:position w:val="0"/>
@@ -1591,7 +1679,7 @@
     </w:tbl>
     <w:p>
       <w:pPr>
-        <w:pStyle w:val="Style2"/>
+        <w:pStyle w:val="Style3"/>
         <w:keepNext w:val="0"/>
         <w:keepLines w:val="0"/>
         <w:widowControl w:val="0"/>
@@ -1602,6 +1690,8 @@
       </w:pPr>
       <w:r>
         <w:rPr>
+          <w:rFonts w:ascii="Times New Roman" w:eastAsia="Times New Roman" w:hAnsi="Times New Roman" w:cs="Times New Roman"/>
+          <w:color w:val="000000"/>
           <w:spacing w:val="0"/>
           <w:w w:val="100"/>
           <w:position w:val="0"/>
@@ -1612,6 +1702,8 @@
       </w:r>
       <w:r>
         <w:rPr>
+          <w:rFonts w:ascii="Times New Roman" w:eastAsia="Times New Roman" w:hAnsi="Times New Roman" w:cs="Times New Roman"/>
+          <w:color w:val="000000"/>
           <w:spacing w:val="0"/>
           <w:w w:val="100"/>
           <w:position w:val="0"/>
@@ -1623,6 +1715,8 @@
       </w:r>
       <w:r>
         <w:rPr>
+          <w:rFonts w:ascii="Times New Roman" w:eastAsia="Times New Roman" w:hAnsi="Times New Roman" w:cs="Times New Roman"/>
+          <w:color w:val="000000"/>
           <w:spacing w:val="0"/>
           <w:w w:val="100"/>
           <w:position w:val="0"/>
@@ -1634,6 +1728,8 @@
       </w:r>
       <w:r>
         <w:rPr>
+          <w:rFonts w:ascii="Times New Roman" w:eastAsia="Times New Roman" w:hAnsi="Times New Roman" w:cs="Times New Roman"/>
+          <w:color w:val="000000"/>
           <w:spacing w:val="0"/>
           <w:w w:val="100"/>
           <w:position w:val="0"/>
@@ -1671,22 +1767,24 @@
           </w:tcPr>
           <w:p>
             <w:pPr>
-              <w:pStyle w:val="Style9"/>
-              <w:keepNext w:val="0"/>
-              <w:keepLines w:val="0"/>
-              <w:widowControl w:val="0"/>
-              <w:shd w:val="clear" w:color="auto" w:fill="auto"/>
-              <w:bidi w:val="0"/>
-              <w:spacing w:line="240" w:lineRule="auto"/>
-              <w:ind w:left="0" w:firstLine="0"/>
-              <w:jc w:val="left"/>
-              <w:rPr>
-                <w:sz w:val="14"/>
-                <w:szCs w:val="14"/>
-              </w:rPr>
-            </w:pPr>
-            <w:r>
-              <w:rPr>
+              <w:pStyle w:val="Style10"/>
+              <w:keepNext w:val="0"/>
+              <w:keepLines w:val="0"/>
+              <w:widowControl w:val="0"/>
+              <w:shd w:val="clear" w:color="auto" w:fill="auto"/>
+              <w:bidi w:val="0"/>
+              <w:spacing w:line="240" w:lineRule="auto"/>
+              <w:ind w:left="0" w:firstLine="0"/>
+              <w:jc w:val="left"/>
+              <w:rPr>
+                <w:sz w:val="14"/>
+                <w:szCs w:val="14"/>
+              </w:rPr>
+            </w:pPr>
+            <w:r>
+              <w:rPr>
+                <w:rFonts w:ascii="Times New Roman" w:eastAsia="Times New Roman" w:hAnsi="Times New Roman" w:cs="Times New Roman"/>
+                <w:color w:val="000000"/>
                 <w:spacing w:val="0"/>
                 <w:w w:val="100"/>
                 <w:position w:val="0"/>
@@ -1707,24 +1805,26 @@
           </w:tcPr>
           <w:p>
             <w:pPr>
-              <w:pStyle w:val="Style9"/>
-              <w:keepNext w:val="0"/>
-              <w:keepLines w:val="0"/>
-              <w:widowControl w:val="0"/>
-              <w:shd w:val="clear" w:color="auto" w:fill="auto"/>
-              <w:bidi w:val="0"/>
-              <w:spacing w:line="240" w:lineRule="auto"/>
-              <w:ind w:left="0" w:firstLine="0"/>
-              <w:jc w:val="left"/>
-              <w:rPr>
-                <w:sz w:val="14"/>
-                <w:szCs w:val="14"/>
-              </w:rPr>
-            </w:pPr>
-            <w:r>
-              <w:rPr>
+              <w:pStyle w:val="Style10"/>
+              <w:keepNext w:val="0"/>
+              <w:keepLines w:val="0"/>
+              <w:widowControl w:val="0"/>
+              <w:shd w:val="clear" w:color="auto" w:fill="auto"/>
+              <w:bidi w:val="0"/>
+              <w:spacing w:line="240" w:lineRule="auto"/>
+              <w:ind w:left="0" w:firstLine="0"/>
+              <w:jc w:val="left"/>
+              <w:rPr>
+                <w:sz w:val="14"/>
+                <w:szCs w:val="14"/>
+              </w:rPr>
+            </w:pPr>
+            <w:r>
+              <w:rPr>
+                <w:rFonts w:ascii="Times New Roman" w:eastAsia="Times New Roman" w:hAnsi="Times New Roman" w:cs="Times New Roman"/>
                 <w:i/>
                 <w:iCs/>
+                <w:color w:val="000000"/>
                 <w:spacing w:val="0"/>
                 <w:w w:val="100"/>
                 <w:position w:val="0"/>
@@ -1738,7 +1838,7 @@
           </w:p>
           <w:p>
             <w:pPr>
-              <w:pStyle w:val="Style9"/>
+              <w:pStyle w:val="Style10"/>
               <w:keepNext w:val="0"/>
               <w:keepLines w:val="0"/>
               <w:widowControl w:val="0"/>
@@ -1754,6 +1854,8 @@
             </w:pPr>
             <w:r>
               <w:rPr>
+                <w:rFonts w:ascii="Times New Roman" w:eastAsia="Times New Roman" w:hAnsi="Times New Roman" w:cs="Times New Roman"/>
+                <w:color w:val="000000"/>
                 <w:spacing w:val="0"/>
                 <w:w w:val="100"/>
                 <w:position w:val="0"/>
@@ -1774,7 +1876,7 @@
           </w:tcPr>
           <w:p>
             <w:pPr>
-              <w:pStyle w:val="Style9"/>
+              <w:pStyle w:val="Style10"/>
               <w:keepNext w:val="0"/>
               <w:keepLines w:val="0"/>
               <w:widowControl w:val="0"/>
@@ -1790,8 +1892,10 @@
             </w:pPr>
             <w:r>
               <w:rPr>
+                <w:rFonts w:ascii="Times New Roman" w:eastAsia="Times New Roman" w:hAnsi="Times New Roman" w:cs="Times New Roman"/>
                 <w:i/>
                 <w:iCs/>
+                <w:color w:val="000000"/>
                 <w:spacing w:val="0"/>
                 <w:w w:val="100"/>
                 <w:position w:val="0"/>
@@ -1804,6 +1908,8 @@
             </w:r>
             <w:r>
               <w:rPr>
+                <w:rFonts w:ascii="Times New Roman" w:eastAsia="Times New Roman" w:hAnsi="Times New Roman" w:cs="Times New Roman"/>
+                <w:color w:val="000000"/>
                 <w:spacing w:val="0"/>
                 <w:w w:val="100"/>
                 <w:position w:val="0"/>
@@ -1826,22 +1932,24 @@
           </w:tcPr>
           <w:p>
             <w:pPr>
-              <w:pStyle w:val="Style9"/>
-              <w:keepNext w:val="0"/>
-              <w:keepLines w:val="0"/>
-              <w:widowControl w:val="0"/>
-              <w:shd w:val="clear" w:color="auto" w:fill="auto"/>
-              <w:bidi w:val="0"/>
-              <w:spacing w:line="240" w:lineRule="auto"/>
-              <w:ind w:left="0" w:firstLine="0"/>
-              <w:jc w:val="left"/>
-              <w:rPr>
-                <w:sz w:val="14"/>
-                <w:szCs w:val="14"/>
-              </w:rPr>
-            </w:pPr>
-            <w:r>
-              <w:rPr>
+              <w:pStyle w:val="Style10"/>
+              <w:keepNext w:val="0"/>
+              <w:keepLines w:val="0"/>
+              <w:widowControl w:val="0"/>
+              <w:shd w:val="clear" w:color="auto" w:fill="auto"/>
+              <w:bidi w:val="0"/>
+              <w:spacing w:line="240" w:lineRule="auto"/>
+              <w:ind w:left="0" w:firstLine="0"/>
+              <w:jc w:val="left"/>
+              <w:rPr>
+                <w:sz w:val="14"/>
+                <w:szCs w:val="14"/>
+              </w:rPr>
+            </w:pPr>
+            <w:r>
+              <w:rPr>
+                <w:rFonts w:ascii="Times New Roman" w:eastAsia="Times New Roman" w:hAnsi="Times New Roman" w:cs="Times New Roman"/>
+                <w:color w:val="000000"/>
                 <w:spacing w:val="0"/>
                 <w:w w:val="100"/>
                 <w:position w:val="0"/>
@@ -1862,22 +1970,24 @@
           </w:tcPr>
           <w:p>
             <w:pPr>
-              <w:pStyle w:val="Style9"/>
-              <w:keepNext w:val="0"/>
-              <w:keepLines w:val="0"/>
-              <w:widowControl w:val="0"/>
-              <w:shd w:val="clear" w:color="auto" w:fill="auto"/>
-              <w:bidi w:val="0"/>
-              <w:spacing w:line="240" w:lineRule="auto"/>
-              <w:ind w:left="0" w:firstLine="0"/>
-              <w:jc w:val="left"/>
-              <w:rPr>
-                <w:sz w:val="14"/>
-                <w:szCs w:val="14"/>
-              </w:rPr>
-            </w:pPr>
-            <w:r>
-              <w:rPr>
+              <w:pStyle w:val="Style10"/>
+              <w:keepNext w:val="0"/>
+              <w:keepLines w:val="0"/>
+              <w:widowControl w:val="0"/>
+              <w:shd w:val="clear" w:color="auto" w:fill="auto"/>
+              <w:bidi w:val="0"/>
+              <w:spacing w:line="240" w:lineRule="auto"/>
+              <w:ind w:left="0" w:firstLine="0"/>
+              <w:jc w:val="left"/>
+              <w:rPr>
+                <w:sz w:val="14"/>
+                <w:szCs w:val="14"/>
+              </w:rPr>
+            </w:pPr>
+            <w:r>
+              <w:rPr>
+                <w:rFonts w:ascii="Times New Roman" w:eastAsia="Times New Roman" w:hAnsi="Times New Roman" w:cs="Times New Roman"/>
+                <w:color w:val="000000"/>
                 <w:spacing w:val="0"/>
                 <w:w w:val="100"/>
                 <w:position w:val="0"/>
@@ -1898,24 +2008,26 @@
           </w:tcPr>
           <w:p>
             <w:pPr>
-              <w:pStyle w:val="Style9"/>
-              <w:keepNext w:val="0"/>
-              <w:keepLines w:val="0"/>
-              <w:widowControl w:val="0"/>
-              <w:shd w:val="clear" w:color="auto" w:fill="auto"/>
-              <w:bidi w:val="0"/>
-              <w:spacing w:line="240" w:lineRule="auto"/>
-              <w:ind w:left="0" w:firstLine="0"/>
-              <w:jc w:val="left"/>
-              <w:rPr>
-                <w:sz w:val="14"/>
-                <w:szCs w:val="14"/>
-              </w:rPr>
-            </w:pPr>
-            <w:r>
-              <w:rPr>
+              <w:pStyle w:val="Style10"/>
+              <w:keepNext w:val="0"/>
+              <w:keepLines w:val="0"/>
+              <w:widowControl w:val="0"/>
+              <w:shd w:val="clear" w:color="auto" w:fill="auto"/>
+              <w:bidi w:val="0"/>
+              <w:spacing w:line="240" w:lineRule="auto"/>
+              <w:ind w:left="0" w:firstLine="0"/>
+              <w:jc w:val="left"/>
+              <w:rPr>
+                <w:sz w:val="14"/>
+                <w:szCs w:val="14"/>
+              </w:rPr>
+            </w:pPr>
+            <w:r>
+              <w:rPr>
+                <w:rFonts w:ascii="Times New Roman" w:eastAsia="Times New Roman" w:hAnsi="Times New Roman" w:cs="Times New Roman"/>
                 <w:i/>
                 <w:iCs/>
+                <w:color w:val="000000"/>
                 <w:spacing w:val="0"/>
                 <w:w w:val="100"/>
                 <w:position w:val="0"/>
@@ -1929,7 +2041,7 @@
           </w:p>
           <w:p>
             <w:pPr>
-              <w:pStyle w:val="Style9"/>
+              <w:pStyle w:val="Style10"/>
               <w:keepNext w:val="0"/>
               <w:keepLines w:val="0"/>
               <w:widowControl w:val="0"/>
@@ -1945,6 +2057,8 @@
             </w:pPr>
             <w:r>
               <w:rPr>
+                <w:rFonts w:ascii="Times New Roman" w:eastAsia="Times New Roman" w:hAnsi="Times New Roman" w:cs="Times New Roman"/>
+                <w:color w:val="000000"/>
                 <w:spacing w:val="0"/>
                 <w:w w:val="100"/>
                 <w:position w:val="0"/>
@@ -1972,22 +2086,24 @@
           </w:tcPr>
           <w:p>
             <w:pPr>
-              <w:pStyle w:val="Style9"/>
-              <w:keepNext w:val="0"/>
-              <w:keepLines w:val="0"/>
-              <w:widowControl w:val="0"/>
-              <w:shd w:val="clear" w:color="auto" w:fill="auto"/>
-              <w:bidi w:val="0"/>
-              <w:spacing w:line="240" w:lineRule="auto"/>
-              <w:ind w:left="0" w:firstLine="0"/>
-              <w:jc w:val="left"/>
-              <w:rPr>
-                <w:sz w:val="14"/>
-                <w:szCs w:val="14"/>
-              </w:rPr>
-            </w:pPr>
-            <w:r>
-              <w:rPr>
+              <w:pStyle w:val="Style10"/>
+              <w:keepNext w:val="0"/>
+              <w:keepLines w:val="0"/>
+              <w:widowControl w:val="0"/>
+              <w:shd w:val="clear" w:color="auto" w:fill="auto"/>
+              <w:bidi w:val="0"/>
+              <w:spacing w:line="240" w:lineRule="auto"/>
+              <w:ind w:left="0" w:firstLine="0"/>
+              <w:jc w:val="left"/>
+              <w:rPr>
+                <w:sz w:val="14"/>
+                <w:szCs w:val="14"/>
+              </w:rPr>
+            </w:pPr>
+            <w:r>
+              <w:rPr>
+                <w:rFonts w:ascii="Times New Roman" w:eastAsia="Times New Roman" w:hAnsi="Times New Roman" w:cs="Times New Roman"/>
+                <w:color w:val="000000"/>
                 <w:spacing w:val="0"/>
                 <w:w w:val="100"/>
                 <w:position w:val="0"/>
@@ -2010,7 +2126,7 @@
           </w:tcPr>
           <w:p>
             <w:pPr>
-              <w:pStyle w:val="Style9"/>
+              <w:pStyle w:val="Style10"/>
               <w:keepNext w:val="0"/>
               <w:keepLines w:val="0"/>
               <w:widowControl w:val="0"/>
@@ -2029,6 +2145,8 @@
             </w:pPr>
             <w:r>
               <w:rPr>
+                <w:rFonts w:ascii="Times New Roman" w:eastAsia="Times New Roman" w:hAnsi="Times New Roman" w:cs="Times New Roman"/>
+                <w:color w:val="000000"/>
                 <w:spacing w:val="0"/>
                 <w:w w:val="100"/>
                 <w:position w:val="0"/>
@@ -2053,22 +2171,24 @@
           </w:tcPr>
           <w:p>
             <w:pPr>
-              <w:pStyle w:val="Style9"/>
-              <w:keepNext w:val="0"/>
-              <w:keepLines w:val="0"/>
-              <w:widowControl w:val="0"/>
-              <w:shd w:val="clear" w:color="auto" w:fill="auto"/>
-              <w:bidi w:val="0"/>
-              <w:spacing w:line="240" w:lineRule="auto"/>
-              <w:ind w:left="0" w:firstLine="0"/>
-              <w:jc w:val="left"/>
-              <w:rPr>
-                <w:sz w:val="14"/>
-                <w:szCs w:val="14"/>
-              </w:rPr>
-            </w:pPr>
-            <w:r>
-              <w:rPr>
+              <w:pStyle w:val="Style10"/>
+              <w:keepNext w:val="0"/>
+              <w:keepLines w:val="0"/>
+              <w:widowControl w:val="0"/>
+              <w:shd w:val="clear" w:color="auto" w:fill="auto"/>
+              <w:bidi w:val="0"/>
+              <w:spacing w:line="240" w:lineRule="auto"/>
+              <w:ind w:left="0" w:firstLine="0"/>
+              <w:jc w:val="left"/>
+              <w:rPr>
+                <w:sz w:val="14"/>
+                <w:szCs w:val="14"/>
+              </w:rPr>
+            </w:pPr>
+            <w:r>
+              <w:rPr>
+                <w:rFonts w:ascii="Times New Roman" w:eastAsia="Times New Roman" w:hAnsi="Times New Roman" w:cs="Times New Roman"/>
+                <w:color w:val="000000"/>
                 <w:spacing w:val="0"/>
                 <w:w w:val="100"/>
                 <w:position w:val="0"/>
@@ -2092,22 +2212,24 @@
           </w:tcPr>
           <w:p>
             <w:pPr>
-              <w:pStyle w:val="Style9"/>
-              <w:keepNext w:val="0"/>
-              <w:keepLines w:val="0"/>
-              <w:widowControl w:val="0"/>
-              <w:shd w:val="clear" w:color="auto" w:fill="auto"/>
-              <w:bidi w:val="0"/>
-              <w:spacing w:line="240" w:lineRule="auto"/>
-              <w:ind w:left="0" w:firstLine="0"/>
-              <w:jc w:val="left"/>
-              <w:rPr>
-                <w:sz w:val="14"/>
-                <w:szCs w:val="14"/>
-              </w:rPr>
-            </w:pPr>
-            <w:r>
-              <w:rPr>
+              <w:pStyle w:val="Style10"/>
+              <w:keepNext w:val="0"/>
+              <w:keepLines w:val="0"/>
+              <w:widowControl w:val="0"/>
+              <w:shd w:val="clear" w:color="auto" w:fill="auto"/>
+              <w:bidi w:val="0"/>
+              <w:spacing w:line="240" w:lineRule="auto"/>
+              <w:ind w:left="0" w:firstLine="0"/>
+              <w:jc w:val="left"/>
+              <w:rPr>
+                <w:sz w:val="14"/>
+                <w:szCs w:val="14"/>
+              </w:rPr>
+            </w:pPr>
+            <w:r>
+              <w:rPr>
+                <w:rFonts w:ascii="Times New Roman" w:eastAsia="Times New Roman" w:hAnsi="Times New Roman" w:cs="Times New Roman"/>
+                <w:color w:val="000000"/>
                 <w:spacing w:val="0"/>
                 <w:w w:val="100"/>
                 <w:position w:val="0"/>
@@ -2130,22 +2252,24 @@
           </w:tcPr>
           <w:p>
             <w:pPr>
-              <w:pStyle w:val="Style9"/>
-              <w:keepNext w:val="0"/>
-              <w:keepLines w:val="0"/>
-              <w:widowControl w:val="0"/>
-              <w:shd w:val="clear" w:color="auto" w:fill="auto"/>
-              <w:bidi w:val="0"/>
-              <w:spacing w:line="240" w:lineRule="auto"/>
-              <w:ind w:left="0" w:firstLine="0"/>
-              <w:jc w:val="left"/>
-              <w:rPr>
-                <w:sz w:val="14"/>
-                <w:szCs w:val="14"/>
-              </w:rPr>
-            </w:pPr>
-            <w:r>
-              <w:rPr>
+              <w:pStyle w:val="Style10"/>
+              <w:keepNext w:val="0"/>
+              <w:keepLines w:val="0"/>
+              <w:widowControl w:val="0"/>
+              <w:shd w:val="clear" w:color="auto" w:fill="auto"/>
+              <w:bidi w:val="0"/>
+              <w:spacing w:line="240" w:lineRule="auto"/>
+              <w:ind w:left="0" w:firstLine="0"/>
+              <w:jc w:val="left"/>
+              <w:rPr>
+                <w:sz w:val="14"/>
+                <w:szCs w:val="14"/>
+              </w:rPr>
+            </w:pPr>
+            <w:r>
+              <w:rPr>
+                <w:rFonts w:ascii="Times New Roman" w:eastAsia="Times New Roman" w:hAnsi="Times New Roman" w:cs="Times New Roman"/>
+                <w:color w:val="000000"/>
                 <w:spacing w:val="0"/>
                 <w:w w:val="100"/>
                 <w:position w:val="0"/>
@@ -2168,22 +2292,24 @@
           </w:tcPr>
           <w:p>
             <w:pPr>
-              <w:pStyle w:val="Style9"/>
-              <w:keepNext w:val="0"/>
-              <w:keepLines w:val="0"/>
-              <w:widowControl w:val="0"/>
-              <w:shd w:val="clear" w:color="auto" w:fill="auto"/>
-              <w:bidi w:val="0"/>
-              <w:spacing w:line="240" w:lineRule="auto"/>
-              <w:ind w:left="0" w:firstLine="0"/>
-              <w:jc w:val="left"/>
-              <w:rPr>
-                <w:sz w:val="14"/>
-                <w:szCs w:val="14"/>
-              </w:rPr>
-            </w:pPr>
-            <w:r>
-              <w:rPr>
+              <w:pStyle w:val="Style10"/>
+              <w:keepNext w:val="0"/>
+              <w:keepLines w:val="0"/>
+              <w:widowControl w:val="0"/>
+              <w:shd w:val="clear" w:color="auto" w:fill="auto"/>
+              <w:bidi w:val="0"/>
+              <w:spacing w:line="240" w:lineRule="auto"/>
+              <w:ind w:left="0" w:firstLine="0"/>
+              <w:jc w:val="left"/>
+              <w:rPr>
+                <w:sz w:val="14"/>
+                <w:szCs w:val="14"/>
+              </w:rPr>
+            </w:pPr>
+            <w:r>
+              <w:rPr>
+                <w:rFonts w:ascii="Times New Roman" w:eastAsia="Times New Roman" w:hAnsi="Times New Roman" w:cs="Times New Roman"/>
+                <w:color w:val="000000"/>
                 <w:spacing w:val="0"/>
                 <w:w w:val="100"/>
                 <w:position w:val="0"/>
@@ -2211,22 +2337,24 @@
           </w:tcPr>
           <w:p>
             <w:pPr>
-              <w:pStyle w:val="Style9"/>
-              <w:keepNext w:val="0"/>
-              <w:keepLines w:val="0"/>
-              <w:widowControl w:val="0"/>
-              <w:shd w:val="clear" w:color="auto" w:fill="auto"/>
-              <w:bidi w:val="0"/>
-              <w:spacing w:line="240" w:lineRule="auto"/>
-              <w:ind w:left="0" w:firstLine="0"/>
-              <w:jc w:val="left"/>
-              <w:rPr>
-                <w:sz w:val="14"/>
-                <w:szCs w:val="14"/>
-              </w:rPr>
-            </w:pPr>
-            <w:r>
-              <w:rPr>
+              <w:pStyle w:val="Style10"/>
+              <w:keepNext w:val="0"/>
+              <w:keepLines w:val="0"/>
+              <w:widowControl w:val="0"/>
+              <w:shd w:val="clear" w:color="auto" w:fill="auto"/>
+              <w:bidi w:val="0"/>
+              <w:spacing w:line="240" w:lineRule="auto"/>
+              <w:ind w:left="0" w:firstLine="0"/>
+              <w:jc w:val="left"/>
+              <w:rPr>
+                <w:sz w:val="14"/>
+                <w:szCs w:val="14"/>
+              </w:rPr>
+            </w:pPr>
+            <w:r>
+              <w:rPr>
+                <w:rFonts w:ascii="Times New Roman" w:eastAsia="Times New Roman" w:hAnsi="Times New Roman" w:cs="Times New Roman"/>
+                <w:color w:val="000000"/>
                 <w:spacing w:val="0"/>
                 <w:w w:val="100"/>
                 <w:position w:val="0"/>
@@ -2249,22 +2377,24 @@
           </w:tcPr>
           <w:p>
             <w:pPr>
-              <w:pStyle w:val="Style9"/>
-              <w:keepNext w:val="0"/>
-              <w:keepLines w:val="0"/>
-              <w:widowControl w:val="0"/>
-              <w:shd w:val="clear" w:color="auto" w:fill="auto"/>
-              <w:bidi w:val="0"/>
-              <w:spacing w:line="240" w:lineRule="auto"/>
-              <w:ind w:left="0" w:firstLine="0"/>
-              <w:jc w:val="left"/>
-              <w:rPr>
-                <w:sz w:val="14"/>
-                <w:szCs w:val="14"/>
-              </w:rPr>
-            </w:pPr>
-            <w:r>
-              <w:rPr>
+              <w:pStyle w:val="Style10"/>
+              <w:keepNext w:val="0"/>
+              <w:keepLines w:val="0"/>
+              <w:widowControl w:val="0"/>
+              <w:shd w:val="clear" w:color="auto" w:fill="auto"/>
+              <w:bidi w:val="0"/>
+              <w:spacing w:line="240" w:lineRule="auto"/>
+              <w:ind w:left="0" w:firstLine="0"/>
+              <w:jc w:val="left"/>
+              <w:rPr>
+                <w:sz w:val="14"/>
+                <w:szCs w:val="14"/>
+              </w:rPr>
+            </w:pPr>
+            <w:r>
+              <w:rPr>
+                <w:rFonts w:ascii="Times New Roman" w:eastAsia="Times New Roman" w:hAnsi="Times New Roman" w:cs="Times New Roman"/>
+                <w:color w:val="000000"/>
                 <w:spacing w:val="0"/>
                 <w:w w:val="100"/>
                 <w:position w:val="0"/>
@@ -2287,22 +2417,24 @@
           </w:tcPr>
           <w:p>
             <w:pPr>
-              <w:pStyle w:val="Style9"/>
-              <w:keepNext w:val="0"/>
-              <w:keepLines w:val="0"/>
-              <w:widowControl w:val="0"/>
-              <w:shd w:val="clear" w:color="auto" w:fill="auto"/>
-              <w:bidi w:val="0"/>
-              <w:spacing w:line="240" w:lineRule="auto"/>
-              <w:ind w:left="0" w:firstLine="0"/>
-              <w:jc w:val="left"/>
-              <w:rPr>
-                <w:sz w:val="14"/>
-                <w:szCs w:val="14"/>
-              </w:rPr>
-            </w:pPr>
-            <w:r>
-              <w:rPr>
+              <w:pStyle w:val="Style10"/>
+              <w:keepNext w:val="0"/>
+              <w:keepLines w:val="0"/>
+              <w:widowControl w:val="0"/>
+              <w:shd w:val="clear" w:color="auto" w:fill="auto"/>
+              <w:bidi w:val="0"/>
+              <w:spacing w:line="240" w:lineRule="auto"/>
+              <w:ind w:left="0" w:firstLine="0"/>
+              <w:jc w:val="left"/>
+              <w:rPr>
+                <w:sz w:val="14"/>
+                <w:szCs w:val="14"/>
+              </w:rPr>
+            </w:pPr>
+            <w:r>
+              <w:rPr>
+                <w:rFonts w:ascii="Times New Roman" w:eastAsia="Times New Roman" w:hAnsi="Times New Roman" w:cs="Times New Roman"/>
+                <w:color w:val="000000"/>
                 <w:spacing w:val="0"/>
                 <w:w w:val="100"/>
                 <w:position w:val="0"/>
@@ -2326,22 +2458,24 @@
           </w:tcPr>
           <w:p>
             <w:pPr>
-              <w:pStyle w:val="Style9"/>
-              <w:keepNext w:val="0"/>
-              <w:keepLines w:val="0"/>
-              <w:widowControl w:val="0"/>
-              <w:shd w:val="clear" w:color="auto" w:fill="auto"/>
-              <w:bidi w:val="0"/>
-              <w:spacing w:line="240" w:lineRule="auto"/>
-              <w:ind w:left="0" w:firstLine="0"/>
-              <w:jc w:val="left"/>
-              <w:rPr>
-                <w:sz w:val="14"/>
-                <w:szCs w:val="14"/>
-              </w:rPr>
-            </w:pPr>
-            <w:r>
-              <w:rPr>
+              <w:pStyle w:val="Style10"/>
+              <w:keepNext w:val="0"/>
+              <w:keepLines w:val="0"/>
+              <w:widowControl w:val="0"/>
+              <w:shd w:val="clear" w:color="auto" w:fill="auto"/>
+              <w:bidi w:val="0"/>
+              <w:spacing w:line="240" w:lineRule="auto"/>
+              <w:ind w:left="0" w:firstLine="0"/>
+              <w:jc w:val="left"/>
+              <w:rPr>
+                <w:sz w:val="14"/>
+                <w:szCs w:val="14"/>
+              </w:rPr>
+            </w:pPr>
+            <w:r>
+              <w:rPr>
+                <w:rFonts w:ascii="Times New Roman" w:eastAsia="Times New Roman" w:hAnsi="Times New Roman" w:cs="Times New Roman"/>
+                <w:color w:val="000000"/>
                 <w:spacing w:val="0"/>
                 <w:w w:val="100"/>
                 <w:position w:val="0"/>
@@ -2364,7 +2498,7 @@
           </w:tcPr>
           <w:p>
             <w:pPr>
-              <w:pStyle w:val="Style9"/>
+              <w:pStyle w:val="Style10"/>
               <w:keepNext w:val="0"/>
               <w:keepLines w:val="0"/>
               <w:widowControl w:val="0"/>
@@ -2383,6 +2517,8 @@
             </w:pPr>
             <w:r>
               <w:rPr>
+                <w:rFonts w:ascii="Times New Roman" w:eastAsia="Times New Roman" w:hAnsi="Times New Roman" w:cs="Times New Roman"/>
+                <w:color w:val="000000"/>
                 <w:spacing w:val="0"/>
                 <w:w w:val="100"/>
                 <w:position w:val="0"/>
@@ -2407,22 +2543,24 @@
           </w:tcPr>
           <w:p>
             <w:pPr>
-              <w:pStyle w:val="Style9"/>
-              <w:keepNext w:val="0"/>
-              <w:keepLines w:val="0"/>
-              <w:widowControl w:val="0"/>
-              <w:shd w:val="clear" w:color="auto" w:fill="auto"/>
-              <w:bidi w:val="0"/>
-              <w:spacing w:line="240" w:lineRule="auto"/>
-              <w:ind w:left="0" w:firstLine="0"/>
-              <w:jc w:val="left"/>
-              <w:rPr>
-                <w:sz w:val="14"/>
-                <w:szCs w:val="14"/>
-              </w:rPr>
-            </w:pPr>
-            <w:r>
-              <w:rPr>
+              <w:pStyle w:val="Style10"/>
+              <w:keepNext w:val="0"/>
+              <w:keepLines w:val="0"/>
+              <w:widowControl w:val="0"/>
+              <w:shd w:val="clear" w:color="auto" w:fill="auto"/>
+              <w:bidi w:val="0"/>
+              <w:spacing w:line="240" w:lineRule="auto"/>
+              <w:ind w:left="0" w:firstLine="0"/>
+              <w:jc w:val="left"/>
+              <w:rPr>
+                <w:sz w:val="14"/>
+                <w:szCs w:val="14"/>
+              </w:rPr>
+            </w:pPr>
+            <w:r>
+              <w:rPr>
+                <w:rFonts w:ascii="Times New Roman" w:eastAsia="Times New Roman" w:hAnsi="Times New Roman" w:cs="Times New Roman"/>
+                <w:color w:val="000000"/>
                 <w:spacing w:val="0"/>
                 <w:w w:val="100"/>
                 <w:position w:val="0"/>
@@ -2451,22 +2589,24 @@
           </w:tcPr>
           <w:p>
             <w:pPr>
-              <w:pStyle w:val="Style9"/>
-              <w:keepNext w:val="0"/>
-              <w:keepLines w:val="0"/>
-              <w:widowControl w:val="0"/>
-              <w:shd w:val="clear" w:color="auto" w:fill="auto"/>
-              <w:bidi w:val="0"/>
-              <w:spacing w:line="240" w:lineRule="auto"/>
-              <w:ind w:left="0" w:firstLine="0"/>
-              <w:jc w:val="left"/>
-              <w:rPr>
-                <w:sz w:val="14"/>
-                <w:szCs w:val="14"/>
-              </w:rPr>
-            </w:pPr>
-            <w:r>
-              <w:rPr>
+              <w:pStyle w:val="Style10"/>
+              <w:keepNext w:val="0"/>
+              <w:keepLines w:val="0"/>
+              <w:widowControl w:val="0"/>
+              <w:shd w:val="clear" w:color="auto" w:fill="auto"/>
+              <w:bidi w:val="0"/>
+              <w:spacing w:line="240" w:lineRule="auto"/>
+              <w:ind w:left="0" w:firstLine="0"/>
+              <w:jc w:val="left"/>
+              <w:rPr>
+                <w:sz w:val="14"/>
+                <w:szCs w:val="14"/>
+              </w:rPr>
+            </w:pPr>
+            <w:r>
+              <w:rPr>
+                <w:rFonts w:ascii="Times New Roman" w:eastAsia="Times New Roman" w:hAnsi="Times New Roman" w:cs="Times New Roman"/>
+                <w:color w:val="000000"/>
                 <w:spacing w:val="0"/>
                 <w:w w:val="100"/>
                 <w:position w:val="0"/>
@@ -2490,7 +2630,7 @@
           </w:tcPr>
           <w:p>
             <w:pPr>
-              <w:pStyle w:val="Style9"/>
+              <w:pStyle w:val="Style10"/>
               <w:keepNext w:val="0"/>
               <w:keepLines w:val="0"/>
               <w:widowControl w:val="0"/>
@@ -2509,6 +2649,8 @@
             </w:pPr>
             <w:r>
               <w:rPr>
+                <w:rFonts w:ascii="Times New Roman" w:eastAsia="Times New Roman" w:hAnsi="Times New Roman" w:cs="Times New Roman"/>
+                <w:color w:val="000000"/>
                 <w:spacing w:val="0"/>
                 <w:w w:val="100"/>
                 <w:position w:val="0"/>
@@ -2534,22 +2676,24 @@
           </w:tcPr>
           <w:p>
             <w:pPr>
-              <w:pStyle w:val="Style9"/>
-              <w:keepNext w:val="0"/>
-              <w:keepLines w:val="0"/>
-              <w:widowControl w:val="0"/>
-              <w:shd w:val="clear" w:color="auto" w:fill="auto"/>
-              <w:bidi w:val="0"/>
-              <w:spacing w:line="240" w:lineRule="auto"/>
-              <w:ind w:left="0" w:firstLine="0"/>
-              <w:jc w:val="left"/>
-              <w:rPr>
-                <w:sz w:val="14"/>
-                <w:szCs w:val="14"/>
-              </w:rPr>
-            </w:pPr>
-            <w:r>
-              <w:rPr>
+              <w:pStyle w:val="Style10"/>
+              <w:keepNext w:val="0"/>
+              <w:keepLines w:val="0"/>
+              <w:widowControl w:val="0"/>
+              <w:shd w:val="clear" w:color="auto" w:fill="auto"/>
+              <w:bidi w:val="0"/>
+              <w:spacing w:line="240" w:lineRule="auto"/>
+              <w:ind w:left="0" w:firstLine="0"/>
+              <w:jc w:val="left"/>
+              <w:rPr>
+                <w:sz w:val="14"/>
+                <w:szCs w:val="14"/>
+              </w:rPr>
+            </w:pPr>
+            <w:r>
+              <w:rPr>
+                <w:rFonts w:ascii="Times New Roman" w:eastAsia="Times New Roman" w:hAnsi="Times New Roman" w:cs="Times New Roman"/>
+                <w:color w:val="000000"/>
                 <w:spacing w:val="0"/>
                 <w:w w:val="100"/>
                 <w:position w:val="0"/>
@@ -2574,22 +2718,24 @@
           </w:tcPr>
           <w:p>
             <w:pPr>
-              <w:pStyle w:val="Style9"/>
-              <w:keepNext w:val="0"/>
-              <w:keepLines w:val="0"/>
-              <w:widowControl w:val="0"/>
-              <w:shd w:val="clear" w:color="auto" w:fill="auto"/>
-              <w:bidi w:val="0"/>
-              <w:spacing w:line="240" w:lineRule="auto"/>
-              <w:ind w:left="0" w:firstLine="0"/>
-              <w:jc w:val="left"/>
-              <w:rPr>
-                <w:sz w:val="14"/>
-                <w:szCs w:val="14"/>
-              </w:rPr>
-            </w:pPr>
-            <w:r>
-              <w:rPr>
+              <w:pStyle w:val="Style10"/>
+              <w:keepNext w:val="0"/>
+              <w:keepLines w:val="0"/>
+              <w:widowControl w:val="0"/>
+              <w:shd w:val="clear" w:color="auto" w:fill="auto"/>
+              <w:bidi w:val="0"/>
+              <w:spacing w:line="240" w:lineRule="auto"/>
+              <w:ind w:left="0" w:firstLine="0"/>
+              <w:jc w:val="left"/>
+              <w:rPr>
+                <w:sz w:val="14"/>
+                <w:szCs w:val="14"/>
+              </w:rPr>
+            </w:pPr>
+            <w:r>
+              <w:rPr>
+                <w:rFonts w:ascii="Times New Roman" w:eastAsia="Times New Roman" w:hAnsi="Times New Roman" w:cs="Times New Roman"/>
+                <w:color w:val="000000"/>
                 <w:spacing w:val="0"/>
                 <w:w w:val="100"/>
                 <w:position w:val="0"/>
@@ -2613,22 +2759,24 @@
           </w:tcPr>
           <w:p>
             <w:pPr>
-              <w:pStyle w:val="Style9"/>
-              <w:keepNext w:val="0"/>
-              <w:keepLines w:val="0"/>
-              <w:widowControl w:val="0"/>
-              <w:shd w:val="clear" w:color="auto" w:fill="auto"/>
-              <w:bidi w:val="0"/>
-              <w:spacing w:line="240" w:lineRule="auto"/>
-              <w:ind w:left="0" w:firstLine="0"/>
-              <w:jc w:val="left"/>
-              <w:rPr>
-                <w:sz w:val="14"/>
-                <w:szCs w:val="14"/>
-              </w:rPr>
-            </w:pPr>
-            <w:r>
-              <w:rPr>
+              <w:pStyle w:val="Style10"/>
+              <w:keepNext w:val="0"/>
+              <w:keepLines w:val="0"/>
+              <w:widowControl w:val="0"/>
+              <w:shd w:val="clear" w:color="auto" w:fill="auto"/>
+              <w:bidi w:val="0"/>
+              <w:spacing w:line="240" w:lineRule="auto"/>
+              <w:ind w:left="0" w:firstLine="0"/>
+              <w:jc w:val="left"/>
+              <w:rPr>
+                <w:sz w:val="14"/>
+                <w:szCs w:val="14"/>
+              </w:rPr>
+            </w:pPr>
+            <w:r>
+              <w:rPr>
+                <w:rFonts w:ascii="Times New Roman" w:eastAsia="Times New Roman" w:hAnsi="Times New Roman" w:cs="Times New Roman"/>
+                <w:color w:val="000000"/>
                 <w:spacing w:val="0"/>
                 <w:w w:val="100"/>
                 <w:position w:val="0"/>
@@ -2652,22 +2800,24 @@
           </w:tcPr>
           <w:p>
             <w:pPr>
-              <w:pStyle w:val="Style9"/>
-              <w:keepNext w:val="0"/>
-              <w:keepLines w:val="0"/>
-              <w:widowControl w:val="0"/>
-              <w:shd w:val="clear" w:color="auto" w:fill="auto"/>
-              <w:bidi w:val="0"/>
-              <w:spacing w:line="240" w:lineRule="auto"/>
-              <w:ind w:left="0" w:firstLine="0"/>
-              <w:jc w:val="left"/>
-              <w:rPr>
-                <w:sz w:val="14"/>
-                <w:szCs w:val="14"/>
-              </w:rPr>
-            </w:pPr>
-            <w:r>
-              <w:rPr>
+              <w:pStyle w:val="Style10"/>
+              <w:keepNext w:val="0"/>
+              <w:keepLines w:val="0"/>
+              <w:widowControl w:val="0"/>
+              <w:shd w:val="clear" w:color="auto" w:fill="auto"/>
+              <w:bidi w:val="0"/>
+              <w:spacing w:line="240" w:lineRule="auto"/>
+              <w:ind w:left="0" w:firstLine="0"/>
+              <w:jc w:val="left"/>
+              <w:rPr>
+                <w:sz w:val="14"/>
+                <w:szCs w:val="14"/>
+              </w:rPr>
+            </w:pPr>
+            <w:r>
+              <w:rPr>
+                <w:rFonts w:ascii="Times New Roman" w:eastAsia="Times New Roman" w:hAnsi="Times New Roman" w:cs="Times New Roman"/>
+                <w:color w:val="000000"/>
                 <w:spacing w:val="0"/>
                 <w:w w:val="100"/>
                 <w:position w:val="0"/>
@@ -2684,7 +2834,7 @@
     </w:tbl>
     <w:p>
       <w:pPr>
-        <w:pStyle w:val="Style2"/>
+        <w:pStyle w:val="Style3"/>
         <w:keepNext w:val="0"/>
         <w:keepLines w:val="0"/>
         <w:widowControl w:val="0"/>
@@ -2695,6 +2845,8 @@
       </w:pPr>
       <w:r>
         <w:rPr>
+          <w:rFonts w:ascii="Times New Roman" w:eastAsia="Times New Roman" w:hAnsi="Times New Roman" w:cs="Times New Roman"/>
+          <w:color w:val="000000"/>
           <w:spacing w:val="0"/>
           <w:w w:val="100"/>
           <w:position w:val="0"/>
@@ -2706,7 +2858,7 @@
     </w:p>
     <w:p>
       <w:pPr>
-        <w:pStyle w:val="Style5"/>
+        <w:pStyle w:val="Style6"/>
         <w:keepNext w:val="0"/>
         <w:keepLines w:val="0"/>
         <w:widowControl w:val="0"/>
@@ -2718,8 +2870,10 @@
       </w:pPr>
       <w:r>
         <w:rPr>
+          <w:rFonts w:ascii="Times New Roman" w:eastAsia="Times New Roman" w:hAnsi="Times New Roman" w:cs="Times New Roman"/>
           <w:i/>
           <w:iCs/>
+          <w:color w:val="000000"/>
           <w:spacing w:val="0"/>
           <w:w w:val="100"/>
           <w:position w:val="0"/>
@@ -2730,6 +2884,8 @@
       </w:r>
       <w:r>
         <w:rPr>
+          <w:rFonts w:ascii="Times New Roman" w:eastAsia="Times New Roman" w:hAnsi="Times New Roman" w:cs="Times New Roman"/>
+          <w:color w:val="000000"/>
           <w:spacing w:val="0"/>
           <w:w w:val="100"/>
           <w:position w:val="0"/>
@@ -2741,7 +2897,7 @@
     </w:p>
     <w:p>
       <w:pPr>
-        <w:pStyle w:val="Style2"/>
+        <w:pStyle w:val="Style3"/>
         <w:keepNext w:val="0"/>
         <w:keepLines w:val="0"/>
         <w:widowControl w:val="0"/>
@@ -2752,6 +2908,8 @@
       </w:pPr>
       <w:r>
         <w:rPr>
+          <w:rFonts w:ascii="Times New Roman" w:eastAsia="Times New Roman" w:hAnsi="Times New Roman" w:cs="Times New Roman"/>
+          <w:color w:val="000000"/>
           <w:spacing w:val="0"/>
           <w:w w:val="100"/>
           <w:position w:val="0"/>
@@ -2777,8 +2935,7 @@
         <w:numRestart w:val="continuous"/>
       </w:footnotePr>
       <w:pgSz w:w="12240" w:h="16840"/>
-      <w:pgMar w:top="2209" w:left="1529" w:right="1229" w:bottom="712" w:header="1781" w:footer="284" w:gutter="0"/>
-      <w:pgNumType w:start="35"/>
+      <w:pgMar w:top="2209" w:left="1529" w:right="1229" w:bottom="712" w:header="0" w:footer="3" w:gutter="0"/>
       <w:cols w:space="720"/>
       <w:noEndnote/>
       <w:rtlGutter w:val="0"/>
@@ -2813,7 +2970,7 @@
   <w:docDefaults>
     <w:rPrDefault>
       <w:rPr>
-        <w:rFonts w:ascii="Arial Unicode MS" w:eastAsia="Arial Unicode MS" w:hAnsi="Arial Unicode MS" w:cs="Arial Unicode MS"/>
+        <w:rFonts w:ascii="Times New Roman" w:eastAsia="Times New Roman" w:hAnsi="Times New Roman" w:cs="Times New Roman"/>
         <w:sz w:val="24"/>
         <w:szCs w:val="24"/>
         <w:lang w:val="en-US" w:eastAsia="en-US" w:bidi="en-US"/>
@@ -2845,7 +3002,7 @@
       <w:jc w:val="left"/>
     </w:pPr>
     <w:rPr>
-      <w:rFonts w:ascii="Arial Unicode MS" w:eastAsia="Arial Unicode MS" w:hAnsi="Arial Unicode MS" w:cs="Arial Unicode MS"/>
+      <w:rFonts w:ascii="Times New Roman" w:eastAsia="Times New Roman" w:hAnsi="Times New Roman" w:cs="Times New Roman"/>
       <w:color w:val="000000"/>
       <w:spacing w:val="0"/>
       <w:w w:val="100"/>
@@ -2859,7 +3016,7 @@
   <w:style w:type="character" w:default="1" w:styleId="DefaultParagraphFont">
     <w:name w:val="Default Paragraph Font"/>
     <w:rPr>
-      <w:rFonts w:ascii="Arial Unicode MS" w:eastAsia="Arial Unicode MS" w:hAnsi="Arial Unicode MS" w:cs="Arial Unicode MS"/>
+      <w:rFonts w:ascii="Times New Roman" w:eastAsia="Times New Roman" w:hAnsi="Times New Roman" w:cs="Times New Roman"/>
       <w:color w:val="000000"/>
       <w:spacing w:val="0"/>
       <w:w w:val="100"/>
@@ -2870,64 +3027,66 @@
       <w:lang w:val="en-US" w:eastAsia="en-US" w:bidi="en-US"/>
     </w:rPr>
   </w:style>
-  <w:style w:type="character" w:customStyle="1" w:styleId="CharStyle3">
+  <w:style w:type="character" w:styleId="Hyperlink">
+    <w:name w:val="Hyperlink"/>
+    <w:basedOn w:val="DefaultParagraphFont"/>
+    <w:rPr>
+      <w:color w:val="0066CC"/>
+      <w:u w:val="single"/>
+    </w:rPr>
+  </w:style>
+  <w:style w:type="character" w:customStyle="1" w:styleId="CharStyle4">
     <w:name w:val="Body text (2)_"/>
     <w:basedOn w:val="DefaultParagraphFont"/>
-    <w:link w:val="Style2"/>
+    <w:link w:val="Style3"/>
     <w:rPr>
-      <w:rFonts w:ascii="Times New Roman" w:eastAsia="Times New Roman" w:hAnsi="Times New Roman" w:cs="Times New Roman"/>
       <w:b w:val="0"/>
       <w:bCs w:val="0"/>
       <w:i w:val="0"/>
       <w:iCs w:val="0"/>
       <w:smallCaps w:val="0"/>
       <w:strike w:val="0"/>
-      <w:color w:val="746C54"/>
       <w:sz w:val="15"/>
       <w:szCs w:val="15"/>
       <w:u w:val="none"/>
     </w:rPr>
   </w:style>
-  <w:style w:type="character" w:customStyle="1" w:styleId="CharStyle6">
+  <w:style w:type="character" w:customStyle="1" w:styleId="CharStyle7">
     <w:name w:val="Body text_"/>
     <w:basedOn w:val="DefaultParagraphFont"/>
-    <w:link w:val="Style5"/>
+    <w:link w:val="Style6"/>
     <w:rPr>
-      <w:rFonts w:ascii="Times New Roman" w:eastAsia="Times New Roman" w:hAnsi="Times New Roman" w:cs="Times New Roman"/>
       <w:b w:val="0"/>
       <w:bCs w:val="0"/>
       <w:i w:val="0"/>
       <w:iCs w:val="0"/>
       <w:smallCaps w:val="0"/>
       <w:strike w:val="0"/>
-      <w:color w:val="746C54"/>
       <w:sz w:val="18"/>
       <w:szCs w:val="18"/>
       <w:u w:val="none"/>
     </w:rPr>
   </w:style>
-  <w:style w:type="character" w:customStyle="1" w:styleId="CharStyle10">
+  <w:style w:type="character" w:customStyle="1" w:styleId="CharStyle11">
     <w:name w:val="Other_"/>
     <w:basedOn w:val="DefaultParagraphFont"/>
-    <w:link w:val="Style9"/>
+    <w:link w:val="Style10"/>
     <w:rPr>
-      <w:rFonts w:ascii="Times New Roman" w:eastAsia="Times New Roman" w:hAnsi="Times New Roman" w:cs="Times New Roman"/>
       <w:b w:val="0"/>
       <w:bCs w:val="0"/>
       <w:i w:val="0"/>
       <w:iCs w:val="0"/>
       <w:smallCaps w:val="0"/>
       <w:strike w:val="0"/>
-      <w:color w:val="746C54"/>
       <w:sz w:val="18"/>
       <w:szCs w:val="18"/>
       <w:u w:val="none"/>
     </w:rPr>
   </w:style>
-  <w:style w:type="paragraph" w:customStyle="1" w:styleId="Style2">
+  <w:style w:type="paragraph" w:customStyle="1" w:styleId="Style3">
     <w:name w:val="Body text (2)"/>
     <w:basedOn w:val="Normal"/>
-    <w:link w:val="CharStyle3"/>
+    <w:link w:val="CharStyle4"/>
     <w:pPr>
       <w:widowControl w:val="0"/>
       <w:shd w:val="clear" w:color="auto" w:fill="FFFFFF"/>
@@ -2936,23 +3095,21 @@
       <w:jc w:val="both"/>
     </w:pPr>
     <w:rPr>
-      <w:rFonts w:ascii="Times New Roman" w:eastAsia="Times New Roman" w:hAnsi="Times New Roman" w:cs="Times New Roman"/>
       <w:b w:val="0"/>
       <w:bCs w:val="0"/>
       <w:i w:val="0"/>
       <w:iCs w:val="0"/>
       <w:smallCaps w:val="0"/>
       <w:strike w:val="0"/>
-      <w:color w:val="746C54"/>
       <w:sz w:val="15"/>
       <w:szCs w:val="15"/>
       <w:u w:val="none"/>
     </w:rPr>
   </w:style>
-  <w:style w:type="paragraph" w:styleId="Style5">
+  <w:style w:type="paragraph" w:styleId="Style6">
     <w:name w:val="Body text"/>
     <w:basedOn w:val="Normal"/>
-    <w:link w:val="CharStyle6"/>
+    <w:link w:val="CharStyle7"/>
     <w:qFormat/>
     <w:pPr>
       <w:widowControl w:val="0"/>
@@ -2961,23 +3118,21 @@
       <w:jc w:val="both"/>
     </w:pPr>
     <w:rPr>
-      <w:rFonts w:ascii="Times New Roman" w:eastAsia="Times New Roman" w:hAnsi="Times New Roman" w:cs="Times New Roman"/>
       <w:b w:val="0"/>
       <w:bCs w:val="0"/>
       <w:i w:val="0"/>
       <w:iCs w:val="0"/>
       <w:smallCaps w:val="0"/>
       <w:strike w:val="0"/>
-      <w:color w:val="746C54"/>
       <w:sz w:val="18"/>
       <w:szCs w:val="18"/>
       <w:u w:val="none"/>
     </w:rPr>
   </w:style>
-  <w:style w:type="paragraph" w:customStyle="1" w:styleId="Style9">
+  <w:style w:type="paragraph" w:customStyle="1" w:styleId="Style10">
     <w:name w:val="Other"/>
     <w:basedOn w:val="Normal"/>
-    <w:link w:val="CharStyle10"/>
+    <w:link w:val="CharStyle11"/>
     <w:pPr>
       <w:widowControl w:val="0"/>
       <w:shd w:val="clear" w:color="auto" w:fill="FFFFFF"/>
@@ -2985,14 +3140,12 @@
       <w:jc w:val="both"/>
     </w:pPr>
     <w:rPr>
-      <w:rFonts w:ascii="Times New Roman" w:eastAsia="Times New Roman" w:hAnsi="Times New Roman" w:cs="Times New Roman"/>
       <w:b w:val="0"/>
       <w:bCs w:val="0"/>
       <w:i w:val="0"/>
       <w:iCs w:val="0"/>
       <w:smallCaps w:val="0"/>
       <w:strike w:val="0"/>
-      <w:color w:val="746C54"/>
       <w:sz w:val="18"/>
       <w:szCs w:val="18"/>
       <w:u w:val="none"/>
